--- a/pnp/How_to_be_a_Hero_Charakterbogen-converted.docx
+++ b/pnp/How_to_be_a_Hero_Charakterbogen-converted.docx
@@ -1,10 +1,10 @@
 
 <file path=word/document.xml><?xml version="1.0" encoding="utf-8"?>
-<w:document xmlns:ve="http://schemas.openxmlformats.org/markup-compatibility/2006" xmlns:o="urn:schemas-microsoft-com:office:office" xmlns:r="http://schemas.openxmlformats.org/officeDocument/2006/relationships" xmlns:m="http://schemas.openxmlformats.org/officeDocument/2006/math" xmlns:v="urn:schemas-microsoft-com:vml" xmlns:wp="http://schemas.openxmlformats.org/drawingml/2006/wordprocessingDrawing" xmlns:w10="urn:schemas-microsoft-com:office:word" xmlns:w="http://schemas.openxmlformats.org/wordprocessingml/2006/main" xmlns:wne="http://schemas.microsoft.com/office/word/2006/wordml" xmlns:a="http://schemas.openxmlformats.org/drawingml/2006/main" xmlns:pic="http://schemas.openxmlformats.org/drawingml/2006/picture" xml:space="preserve">
+<w:document xmlns:wpc="http://schemas.microsoft.com/office/word/2010/wordprocessingCanvas" xmlns:mc="http://schemas.openxmlformats.org/markup-compatibility/2006" xmlns:o="urn:schemas-microsoft-com:office:office" xmlns:r="http://schemas.openxmlformats.org/officeDocument/2006/relationships" xmlns:m="http://schemas.openxmlformats.org/officeDocument/2006/math" xmlns:v="urn:schemas-microsoft-com:vml" xmlns:wp14="http://schemas.microsoft.com/office/word/2010/wordprocessingDrawing" xmlns:wp="http://schemas.openxmlformats.org/drawingml/2006/wordprocessingDrawing" xmlns:w10="urn:schemas-microsoft-com:office:word" xmlns:w="http://schemas.openxmlformats.org/wordprocessingml/2006/main" xmlns:w14="http://schemas.microsoft.com/office/word/2010/wordml" xmlns:w15="http://schemas.microsoft.com/office/word/2012/wordml" xmlns:wpg="http://schemas.microsoft.com/office/word/2010/wordprocessingGroup" xmlns:wpi="http://schemas.microsoft.com/office/word/2010/wordprocessingInk" xmlns:wne="http://schemas.microsoft.com/office/word/2006/wordml" xmlns:wps="http://schemas.microsoft.com/office/word/2010/wordprocessingShape" mc:Ignorable="w14 w15 wp14">
   <w:body>
     <w:p>
       <w:pPr>
-        <w:pStyle w:val="BodyText"/>
+        <w:pStyle w:val="Textkrper"/>
         <w:ind w:left="690"/>
         <w:rPr>
           <w:rFonts w:ascii="Times New Roman"/>
@@ -13,34 +13,27 @@
         </w:rPr>
       </w:pPr>
       <w:r>
-        <w:rPr/>
         <w:pict>
-          <v:group style="position:absolute;margin-left:408.102997pt;margin-top:60.041382pt;width:170.65pt;height:210.55pt;mso-position-horizontal-relative:page;mso-position-vertical-relative:page;z-index:1240" coordorigin="8162,1201" coordsize="3413,4211">
-            <v:shape style="position:absolute;left:8170;top:1209;width:3395;height:4193" coordorigin="8171,1210" coordsize="3395,4193" path="m11565,5383l8171,5383,8171,5403,11565,5403,11565,5383m11565,1210l8171,1210,8171,1458,11565,1458,11565,1210e" filled="true" fillcolor="#efefef" stroked="false">
-              <v:path arrowok="t"/>
-              <v:fill type="solid"/>
+          <v:group id="_x0000_s1081" style="position:absolute;left:0;text-align:left;margin-left:408.1pt;margin-top:60.05pt;width:170.65pt;height:210.55pt;z-index:251635712;mso-position-horizontal-relative:page;mso-position-vertical-relative:page" coordorigin="8162,1201" coordsize="3413,4211">
+            <v:shape id="_x0000_s1086" style="position:absolute;left:8170;top:1209;width:3395;height:4193" coordorigin="8171,1210" coordsize="3395,4193" o:spt="100" adj="0,,0" path="m11565,5383r-3394,l8171,5403r3394,l11565,5383t,-4173l8171,1210r,248l11565,1458r,-248e" fillcolor="#efefef" stroked="f">
+              <v:stroke joinstyle="round"/>
+              <v:formulas/>
+              <v:path arrowok="t" o:connecttype="segments"/>
             </v:shape>
-            <v:rect style="position:absolute;left:8170;top:1209;width:3395;height:4193" filled="false" stroked="true" strokeweight=".863128pt" strokecolor="#1d1d1b">
-              <v:stroke dashstyle="solid"/>
-            </v:rect>
-            <v:rect style="position:absolute;left:8185;top:1458;width:3367;height:3925" filled="true" fillcolor="#ffffff" stroked="false">
-              <v:fill type="solid"/>
-            </v:rect>
-            <v:rect style="position:absolute;left:8195;top:1468;width:3347;height:3905" filled="false" stroked="true" strokeweight="1.0pt" strokecolor="#bfbfbf">
-              <v:stroke dashstyle="solid"/>
-            </v:rect>
-            <v:shapetype id="_x0000_t202" o:spt="202" coordsize="21600,21600" path="m,l,21600r21600,l21600,xe">
+            <v:rect id="_x0000_s1085" style="position:absolute;left:8170;top:1209;width:3395;height:4193" filled="f" strokecolor="#1d1d1b" strokeweight=".3045mm"/>
+            <v:rect id="_x0000_s1084" style="position:absolute;left:8185;top:1458;width:3367;height:3925" stroked="f"/>
+            <v:rect id="_x0000_s1083" style="position:absolute;left:8195;top:1468;width:3347;height:3905" filled="f" strokecolor="#bfbfbf" strokeweight="1pt"/>
+            <v:shapetype id="_x0000_t202" coordsize="21600,21600" o:spt="202" path="m,l,21600r21600,l21600,xe">
               <v:stroke joinstyle="miter"/>
               <v:path gradientshapeok="t" o:connecttype="rect"/>
             </v:shapetype>
-            <v:shape style="position:absolute;left:8192;top:1218;width:3352;height:240" type="#_x0000_t202" filled="true" fillcolor="#efefef" stroked="false">
+            <v:shape id="_x0000_s1082" type="#_x0000_t202" style="position:absolute;left:8192;top:1218;width:3352;height:240" fillcolor="#efefef" stroked="f">
               <v:textbox inset="0,0,0,0">
                 <w:txbxContent>
                   <w:p>
                     <w:pPr>
-                      <w:spacing w:line="181" w:lineRule="exact" w:before="59"/>
-                      <w:ind w:left="142" w:right="0" w:firstLine="0"/>
-                      <w:jc w:val="left"/>
+                      <w:spacing w:before="59" w:line="181" w:lineRule="exact"/>
+                      <w:ind w:left="142"/>
                       <w:rPr>
                         <w:rFonts w:ascii="Arial"/>
                         <w:b/>
@@ -58,207 +51,206 @@
                   </w:p>
                 </w:txbxContent>
               </v:textbox>
-              <v:fill type="solid"/>
-              <w10:wrap type="none"/>
             </v:shape>
-            <w10:wrap type="none"/>
+            <w10:wrap anchorx="page" anchory="page"/>
           </v:group>
         </w:pict>
       </w:r>
       <w:r>
-        <w:rPr/>
         <w:pict>
-          <v:shape style="position:absolute;margin-left:199.544769pt;margin-top:227.402695pt;width:180.9pt;height:43.5pt;mso-position-horizontal-relative:page;mso-position-vertical-relative:page;z-index:1264" type="#_x0000_t202" filled="false" stroked="true" strokeweight="1.029891pt" strokecolor="#000000">
+          <v:shape id="_x0000_s1080" type="#_x0000_t202" style="position:absolute;left:0;text-align:left;margin-left:199.55pt;margin-top:227.4pt;width:180.9pt;height:43.5pt;z-index:251636736;mso-position-horizontal-relative:page;mso-position-vertical-relative:page" filled="f" strokeweight=".36333mm">
             <v:textbox inset="0,0,0,0">
               <w:txbxContent>
                 <w:p>
                   <w:pPr>
-                    <w:pStyle w:val="BodyText"/>
+                    <w:pStyle w:val="Textkrper"/>
                     <w:spacing w:before="65"/>
                     <w:ind w:left="194"/>
                   </w:pPr>
+                  <w:proofErr w:type="spellStart"/>
                   <w:r>
-                    <w:rPr/>
                     <w:t>Familienstand</w:t>
+                  </w:r>
+                  <w:proofErr w:type="spellEnd"/>
+                </w:p>
+              </w:txbxContent>
+            </v:textbox>
+            <w10:wrap anchorx="page" anchory="page"/>
+          </v:shape>
+        </w:pict>
+      </w:r>
+      <w:r>
+        <w:pict>
+          <v:shape id="_x0000_s1079" type="#_x0000_t202" style="position:absolute;left:0;text-align:left;margin-left:17.1pt;margin-top:227.4pt;width:175.55pt;height:43.5pt;z-index:251637760;mso-position-horizontal-relative:page;mso-position-vertical-relative:page" filled="f" strokeweight=".36375mm">
+            <v:textbox inset="0,0,0,0">
+              <w:txbxContent>
+                <w:p>
+                  <w:pPr>
+                    <w:pStyle w:val="Textkrper"/>
+                    <w:spacing w:before="65"/>
+                    <w:ind w:left="194"/>
+                  </w:pPr>
+                  <w:proofErr w:type="spellStart"/>
+                  <w:r>
+                    <w:t>Beruf</w:t>
+                  </w:r>
+                  <w:proofErr w:type="spellEnd"/>
+                </w:p>
+              </w:txbxContent>
+            </v:textbox>
+            <w10:wrap anchorx="page" anchory="page"/>
+          </v:shape>
+        </w:pict>
+      </w:r>
+      <w:r>
+        <w:pict>
+          <v:shape id="_x0000_s1078" type="#_x0000_t202" style="position:absolute;left:0;text-align:left;margin-left:199.8pt;margin-top:176.55pt;width:180.65pt;height:43.5pt;z-index:251638784;mso-position-horizontal-relative:page;mso-position-vertical-relative:page" filled="f" strokeweight=".36322mm">
+            <v:textbox inset="0,0,0,0">
+              <w:txbxContent>
+                <w:p>
+                  <w:pPr>
+                    <w:pStyle w:val="Textkrper"/>
+                    <w:spacing w:before="65"/>
+                    <w:ind w:left="192"/>
+                    <w:rPr>
+                      <w:lang w:val="de-DE"/>
+                    </w:rPr>
+                  </w:pPr>
+                  <w:proofErr w:type="spellStart"/>
+                  <w:r>
+                    <w:rPr>
+                      <w:lang w:val="de-DE"/>
+                    </w:rPr>
+                    <w:t>Muta</w:t>
+                  </w:r>
+                  <w:proofErr w:type="spellEnd"/>
+                  <w:r>
+                    <w:rPr>
+                      <w:lang w:val="de-DE"/>
+                    </w:rPr>
+                    <w:t>-Form</w:t>
                   </w:r>
                 </w:p>
               </w:txbxContent>
             </v:textbox>
-            <v:stroke dashstyle="solid"/>
-            <w10:wrap type="none"/>
+            <w10:wrap anchorx="page" anchory="page"/>
           </v:shape>
         </w:pict>
       </w:r>
       <w:r>
-        <w:rPr/>
         <w:pict>
-          <v:shape style="position:absolute;margin-left:17.114822pt;margin-top:227.402695pt;width:175.55pt;height:43.5pt;mso-position-horizontal-relative:page;mso-position-vertical-relative:page;z-index:1288" type="#_x0000_t202" filled="false" stroked="true" strokeweight="1.031108pt" strokecolor="#000000">
+          <v:shape id="_x0000_s1077" type="#_x0000_t202" style="position:absolute;left:0;text-align:left;margin-left:17.05pt;margin-top:176.4pt;width:175.45pt;height:43.5pt;z-index:251639808;mso-position-horizontal-relative:page;mso-position-vertical-relative:page" filled="f" strokeweight=".36375mm">
             <v:textbox inset="0,0,0,0">
               <w:txbxContent>
                 <w:p>
                   <w:pPr>
-                    <w:pStyle w:val="BodyText"/>
-                    <w:spacing w:before="65"/>
-                    <w:ind w:left="194"/>
+                    <w:pStyle w:val="Textkrper"/>
+                    <w:spacing w:before="67"/>
+                    <w:ind w:left="192"/>
                   </w:pPr>
+                  <w:proofErr w:type="spellStart"/>
                   <w:r>
-                    <w:rPr/>
-                    <w:t>Beruf</w:t>
+                    <w:t>Statur</w:t>
                   </w:r>
+                  <w:proofErr w:type="spellEnd"/>
                 </w:p>
               </w:txbxContent>
             </v:textbox>
-            <v:stroke dashstyle="solid"/>
-            <w10:wrap type="none"/>
+            <w10:wrap anchorx="page" anchory="page"/>
           </v:shape>
         </w:pict>
       </w:r>
       <w:r>
-        <w:rPr/>
         <w:pict>
-          <v:shape style="position:absolute;margin-left:199.781372pt;margin-top:176.527802pt;width:180.65pt;height:43.5pt;mso-position-horizontal-relative:page;mso-position-vertical-relative:page;z-index:1312" type="#_x0000_t202" filled="false" stroked="true" strokeweight="1.02959pt" strokecolor="#000000">
+          <v:shape id="_x0000_s1076" type="#_x0000_t202" style="position:absolute;left:0;text-align:left;margin-left:292.7pt;margin-top:125.35pt;width:87.7pt;height:43.5pt;z-index:251640832;mso-position-horizontal-relative:page;mso-position-vertical-relative:page" filled="f" strokeweight=".34111mm">
             <v:textbox inset="0,0,0,0">
               <w:txbxContent>
                 <w:p>
                   <w:pPr>
-                    <w:pStyle w:val="BodyText"/>
-                    <w:spacing w:before="65"/>
-                    <w:ind w:left="192"/>
-                  </w:pPr>
-                  <w:r>
-                    <w:rPr/>
-                    <w:t>Religion</w:t>
-                  </w:r>
-                </w:p>
-              </w:txbxContent>
-            </v:textbox>
-            <v:stroke dashstyle="solid"/>
-            <w10:wrap type="none"/>
-          </v:shape>
-        </w:pict>
-      </w:r>
-      <w:r>
-        <w:rPr/>
-        <w:pict>
-          <v:shape style="position:absolute;margin-left:17.035505pt;margin-top:176.408142pt;width:175.45pt;height:43.5pt;mso-position-horizontal-relative:page;mso-position-vertical-relative:page;z-index:1336" type="#_x0000_t202" filled="false" stroked="true" strokeweight="1.031134pt" strokecolor="#000000">
-            <v:textbox inset="0,0,0,0">
-              <w:txbxContent>
-                <w:p>
-                  <w:pPr>
-                    <w:pStyle w:val="BodyText"/>
-                    <w:spacing w:before="67"/>
-                    <w:ind w:left="192"/>
-                  </w:pPr>
-                  <w:r>
-                    <w:rPr/>
-                    <w:t>Statur</w:t>
-                  </w:r>
-                </w:p>
-              </w:txbxContent>
-            </v:textbox>
-            <v:stroke dashstyle="solid"/>
-            <w10:wrap type="none"/>
-          </v:shape>
-        </w:pict>
-      </w:r>
-      <w:r>
-        <w:rPr/>
-        <w:pict>
-          <v:shape style="position:absolute;margin-left:292.708405pt;margin-top:125.331009pt;width:87.7pt;height:43.5pt;mso-position-horizontal-relative:page;mso-position-vertical-relative:page;z-index:1360" type="#_x0000_t202" filled="false" stroked="true" strokeweight=".966914pt" strokecolor="#000000">
-            <v:textbox inset="0,0,0,0">
-              <w:txbxContent>
-                <w:p>
-                  <w:pPr>
-                    <w:pStyle w:val="BodyText"/>
+                    <w:pStyle w:val="Textkrper"/>
                     <w:spacing w:before="39"/>
                     <w:ind w:left="251"/>
                     <w:rPr>
                       <w:rFonts w:ascii="Times New Roman"/>
                     </w:rPr>
                   </w:pPr>
+                  <w:proofErr w:type="spellStart"/>
                   <w:r>
                     <w:rPr>
                       <w:rFonts w:ascii="Times New Roman"/>
                     </w:rPr>
                     <w:t>Lebenspunkte</w:t>
                   </w:r>
+                  <w:proofErr w:type="spellEnd"/>
                 </w:p>
               </w:txbxContent>
             </v:textbox>
-            <v:stroke dashstyle="solid"/>
-            <w10:wrap type="none"/>
+            <w10:wrap anchorx="page" anchory="page"/>
           </v:shape>
         </w:pict>
       </w:r>
       <w:r>
-        <w:rPr/>
         <w:pict>
-          <v:shape style="position:absolute;margin-left:199.545975pt;margin-top:125.353607pt;width:87.7pt;height:43.5pt;mso-position-horizontal-relative:page;mso-position-vertical-relative:page;z-index:1384" type="#_x0000_t202" filled="false" stroked="true" strokeweight=".966922pt" strokecolor="#000000">
+          <v:shape id="_x0000_s1075" type="#_x0000_t202" style="position:absolute;left:0;text-align:left;margin-left:199.55pt;margin-top:125.35pt;width:87.7pt;height:43.5pt;z-index:251641856;mso-position-horizontal-relative:page;mso-position-vertical-relative:page" filled="f" strokeweight=".34111mm">
             <v:textbox inset="0,0,0,0">
               <w:txbxContent>
                 <w:p>
                   <w:pPr>
-                    <w:pStyle w:val="BodyText"/>
+                    <w:pStyle w:val="Textkrper"/>
                     <w:spacing w:before="37"/>
                     <w:ind w:left="196"/>
                   </w:pPr>
                   <w:r>
-                    <w:rPr/>
                     <w:t>Alter</w:t>
                   </w:r>
                 </w:p>
               </w:txbxContent>
             </v:textbox>
-            <v:stroke dashstyle="solid"/>
-            <w10:wrap type="none"/>
+            <w10:wrap anchorx="page" anchory="page"/>
           </v:shape>
         </w:pict>
       </w:r>
       <w:r>
-        <w:rPr/>
         <w:pict>
-          <v:shape style="position:absolute;margin-left:17.342466pt;margin-top:125.353607pt;width:173.75pt;height:43.5pt;mso-position-horizontal-relative:page;mso-position-vertical-relative:page;z-index:1408" type="#_x0000_t202" filled="false" stroked="true" strokeweight="1.029879pt" strokecolor="#000000">
+          <v:shape id="_x0000_s1074" type="#_x0000_t202" style="position:absolute;left:0;text-align:left;margin-left:17.35pt;margin-top:125.35pt;width:173.75pt;height:43.5pt;z-index:251642880;mso-position-horizontal-relative:page;mso-position-vertical-relative:page" filled="f" strokeweight=".36331mm">
             <v:textbox inset="0,0,0,0">
               <w:txbxContent>
                 <w:p>
                   <w:pPr>
-                    <w:pStyle w:val="BodyText"/>
+                    <w:pStyle w:val="Textkrper"/>
                     <w:spacing w:before="65"/>
                     <w:ind w:left="192"/>
                   </w:pPr>
+                  <w:proofErr w:type="spellStart"/>
                   <w:r>
-                    <w:rPr/>
                     <w:t>Geschlecht</w:t>
                   </w:r>
+                  <w:proofErr w:type="spellEnd"/>
                 </w:p>
               </w:txbxContent>
             </v:textbox>
-            <v:stroke dashstyle="solid"/>
-            <w10:wrap type="none"/>
+            <w10:wrap anchorx="page" anchory="page"/>
           </v:shape>
         </w:pict>
       </w:r>
       <w:r>
-        <w:rPr/>
         <w:pict>
-          <v:shape style="position:absolute;margin-left:17.716942pt;margin-top:60.500484pt;width:362.7pt;height:43.5pt;mso-position-horizontal-relative:page;mso-position-vertical-relative:page;z-index:1432" type="#_x0000_t202" filled="false" stroked="true" strokeweight="1.07762pt" strokecolor="#000000">
+          <v:shape id="_x0000_s1073" type="#_x0000_t202" style="position:absolute;left:0;text-align:left;margin-left:17.7pt;margin-top:60.5pt;width:362.7pt;height:43.5pt;z-index:251643904;mso-position-horizontal-relative:page;mso-position-vertical-relative:page" filled="f" strokeweight=".38017mm">
             <v:textbox inset="0,0,0,0">
               <w:txbxContent>
                 <w:p>
                   <w:pPr>
-                    <w:pStyle w:val="BodyText"/>
+                    <w:pStyle w:val="Textkrper"/>
                     <w:spacing w:before="65"/>
                     <w:ind w:left="184"/>
                   </w:pPr>
                   <w:r>
-                    <w:rPr/>
                     <w:t>Name</w:t>
                   </w:r>
                 </w:p>
               </w:txbxContent>
             </v:textbox>
-            <v:stroke dashstyle="solid"/>
-            <w10:wrap type="none"/>
+            <w10:wrap anchorx="page" anchory="page"/>
           </v:shape>
         </w:pict>
       </w:r>
@@ -266,25 +258,33 @@
         <w:rPr>
           <w:rFonts w:ascii="Times New Roman"/>
           <w:b w:val="0"/>
-          <w:sz w:val="20"/>
+          <w:noProof/>
+          <w:sz w:val="20"/>
+          <w:lang w:val="de-DE" w:eastAsia="de-DE"/>
         </w:rPr>
         <w:drawing>
           <wp:inline distT="0" distB="0" distL="0" distR="0">
-            <wp:extent cx="6339840" cy="633983"/>
+            <wp:extent cx="6339831" cy="633983"/>
             <wp:effectExtent l="0" t="0" r="0" b="0"/>
-            <wp:docPr id="1" name="image1.png" descr=""/>
+            <wp:docPr id="1" name="image1.png"/>
             <wp:cNvGraphicFramePr>
-              <a:graphicFrameLocks noChangeAspect="1"/>
+              <a:graphicFrameLocks xmlns:a="http://schemas.openxmlformats.org/drawingml/2006/main" noChangeAspect="1"/>
             </wp:cNvGraphicFramePr>
-            <a:graphic>
+            <a:graphic xmlns:a="http://schemas.openxmlformats.org/drawingml/2006/main">
               <a:graphicData uri="http://schemas.openxmlformats.org/drawingml/2006/picture">
-                <pic:pic>
+                <pic:pic xmlns:pic="http://schemas.openxmlformats.org/drawingml/2006/picture">
                   <pic:nvPicPr>
                     <pic:cNvPr id="2" name="image1.png"/>
                     <pic:cNvPicPr/>
                   </pic:nvPicPr>
                   <pic:blipFill>
-                    <a:blip r:embed="rId5" cstate="print"/>
+                    <a:blip r:embed="rId4">
+                      <a:extLst>
+                        <a:ext uri="{28A0092B-C50C-407E-A947-70E740481C1C}">
+                          <a14:useLocalDpi xmlns:a14="http://schemas.microsoft.com/office/drawing/2010/main" val="0"/>
+                        </a:ext>
+                      </a:extLst>
+                    </a:blip>
                     <a:stretch>
                       <a:fillRect/>
                     </a:stretch>
@@ -292,7 +292,7 @@
                   <pic:spPr>
                     <a:xfrm>
                       <a:off x="0" y="0"/>
-                      <a:ext cx="6339840" cy="633983"/>
+                      <a:ext cx="6339831" cy="633983"/>
                     </a:xfrm>
                     <a:prstGeom prst="rect">
                       <a:avLst/>
@@ -304,17 +304,10 @@
           </wp:inline>
         </w:drawing>
       </w:r>
-      <w:r>
-        <w:rPr>
-          <w:rFonts w:ascii="Times New Roman"/>
-          <w:b w:val="0"/>
-          <w:sz w:val="20"/>
-        </w:rPr>
-      </w:r>
     </w:p>
     <w:p>
       <w:pPr>
-        <w:pStyle w:val="BodyText"/>
+        <w:pStyle w:val="Textkrper"/>
         <w:rPr>
           <w:rFonts w:ascii="Times New Roman"/>
           <w:b w:val="0"/>
@@ -324,7 +317,7 @@
     </w:p>
     <w:p>
       <w:pPr>
-        <w:pStyle w:val="BodyText"/>
+        <w:pStyle w:val="Textkrper"/>
         <w:rPr>
           <w:rFonts w:ascii="Times New Roman"/>
           <w:b w:val="0"/>
@@ -334,7 +327,7 @@
     </w:p>
     <w:p>
       <w:pPr>
-        <w:pStyle w:val="BodyText"/>
+        <w:pStyle w:val="Textkrper"/>
         <w:rPr>
           <w:rFonts w:ascii="Times New Roman"/>
           <w:b w:val="0"/>
@@ -344,7 +337,7 @@
     </w:p>
     <w:p>
       <w:pPr>
-        <w:pStyle w:val="BodyText"/>
+        <w:pStyle w:val="Textkrper"/>
         <w:rPr>
           <w:rFonts w:ascii="Times New Roman"/>
           <w:b w:val="0"/>
@@ -354,7 +347,7 @@
     </w:p>
     <w:p>
       <w:pPr>
-        <w:pStyle w:val="BodyText"/>
+        <w:pStyle w:val="Textkrper"/>
         <w:rPr>
           <w:rFonts w:ascii="Times New Roman"/>
           <w:b w:val="0"/>
@@ -364,7 +357,7 @@
     </w:p>
     <w:p>
       <w:pPr>
-        <w:pStyle w:val="BodyText"/>
+        <w:pStyle w:val="Textkrper"/>
         <w:rPr>
           <w:rFonts w:ascii="Times New Roman"/>
           <w:b w:val="0"/>
@@ -374,7 +367,7 @@
     </w:p>
     <w:p>
       <w:pPr>
-        <w:pStyle w:val="BodyText"/>
+        <w:pStyle w:val="Textkrper"/>
         <w:rPr>
           <w:rFonts w:ascii="Times New Roman"/>
           <w:b w:val="0"/>
@@ -384,7 +377,7 @@
     </w:p>
     <w:p>
       <w:pPr>
-        <w:pStyle w:val="BodyText"/>
+        <w:pStyle w:val="Textkrper"/>
         <w:rPr>
           <w:rFonts w:ascii="Times New Roman"/>
           <w:b w:val="0"/>
@@ -394,7 +387,7 @@
     </w:p>
     <w:p>
       <w:pPr>
-        <w:pStyle w:val="BodyText"/>
+        <w:pStyle w:val="Textkrper"/>
         <w:rPr>
           <w:rFonts w:ascii="Times New Roman"/>
           <w:b w:val="0"/>
@@ -404,7 +397,7 @@
     </w:p>
     <w:p>
       <w:pPr>
-        <w:pStyle w:val="BodyText"/>
+        <w:pStyle w:val="Textkrper"/>
         <w:rPr>
           <w:rFonts w:ascii="Times New Roman"/>
           <w:b w:val="0"/>
@@ -414,7 +407,7 @@
     </w:p>
     <w:p>
       <w:pPr>
-        <w:pStyle w:val="BodyText"/>
+        <w:pStyle w:val="Textkrper"/>
         <w:rPr>
           <w:rFonts w:ascii="Times New Roman"/>
           <w:b w:val="0"/>
@@ -424,7 +417,7 @@
     </w:p>
     <w:p>
       <w:pPr>
-        <w:pStyle w:val="BodyText"/>
+        <w:pStyle w:val="Textkrper"/>
         <w:rPr>
           <w:rFonts w:ascii="Times New Roman"/>
           <w:b w:val="0"/>
@@ -434,7 +427,7 @@
     </w:p>
     <w:p>
       <w:pPr>
-        <w:pStyle w:val="BodyText"/>
+        <w:pStyle w:val="Textkrper"/>
         <w:rPr>
           <w:rFonts w:ascii="Times New Roman"/>
           <w:b w:val="0"/>
@@ -444,7 +437,7 @@
     </w:p>
     <w:p>
       <w:pPr>
-        <w:pStyle w:val="BodyText"/>
+        <w:pStyle w:val="Textkrper"/>
         <w:rPr>
           <w:rFonts w:ascii="Times New Roman"/>
           <w:b w:val="0"/>
@@ -454,7 +447,7 @@
     </w:p>
     <w:p>
       <w:pPr>
-        <w:pStyle w:val="BodyText"/>
+        <w:pStyle w:val="Textkrper"/>
         <w:rPr>
           <w:rFonts w:ascii="Times New Roman"/>
           <w:b w:val="0"/>
@@ -464,7 +457,7 @@
     </w:p>
     <w:p>
       <w:pPr>
-        <w:pStyle w:val="BodyText"/>
+        <w:pStyle w:val="Textkrper"/>
         <w:rPr>
           <w:rFonts w:ascii="Times New Roman"/>
           <w:b w:val="0"/>
@@ -474,7 +467,7 @@
     </w:p>
     <w:p>
       <w:pPr>
-        <w:pStyle w:val="BodyText"/>
+        <w:pStyle w:val="Textkrper"/>
         <w:rPr>
           <w:rFonts w:ascii="Times New Roman"/>
           <w:b w:val="0"/>
@@ -484,7 +477,7 @@
     </w:p>
     <w:p>
       <w:pPr>
-        <w:pStyle w:val="BodyText"/>
+        <w:pStyle w:val="Textkrper"/>
         <w:rPr>
           <w:rFonts w:ascii="Times New Roman"/>
           <w:b w:val="0"/>
@@ -494,7 +487,7 @@
     </w:p>
     <w:p>
       <w:pPr>
-        <w:pStyle w:val="BodyText"/>
+        <w:pStyle w:val="Textkrper"/>
         <w:rPr>
           <w:rFonts w:ascii="Times New Roman"/>
           <w:b w:val="0"/>
@@ -504,7 +497,7 @@
     </w:p>
     <w:p>
       <w:pPr>
-        <w:pStyle w:val="BodyText"/>
+        <w:pStyle w:val="Textkrper"/>
         <w:spacing w:before="7"/>
         <w:rPr>
           <w:rFonts w:ascii="Times New Roman"/>
@@ -512,32 +505,48 @@
           <w:sz w:val="27"/>
         </w:rPr>
       </w:pPr>
-      <w:r>
-        <w:rPr/>
+      <w:bookmarkStart w:id="0" w:name="_GoBack"/>
+      <w:bookmarkEnd w:id="0"/>
+      <w:r>
         <w:pict>
-          <v:group style="position:absolute;margin-left:16.168545pt;margin-top:18.341354pt;width:169.3pt;height:55.6pt;mso-position-horizontal-relative:page;mso-position-vertical-relative:paragraph;z-index:-1000;mso-wrap-distance-left:0;mso-wrap-distance-right:0" coordorigin="323,367" coordsize="3386,1112">
-            <v:rect style="position:absolute;left:333;top:421;width:3366;height:1047" filled="false" stroked="true" strokeweight="1.008912pt" strokecolor="#000000">
-              <v:stroke dashstyle="solid"/>
-            </v:rect>
-            <v:line style="position:absolute" from="2691,1470" to="2691,732" stroked="true" strokeweight="1pt" strokecolor="#000000">
-              <v:stroke dashstyle="solid"/>
-            </v:line>
-            <v:shape style="position:absolute;left:2871;top:366;width:637;height:637" type="#_x0000_t75" stroked="false">
-              <v:imagedata r:id="rId6" o:title=""/>
+          <v:group id="_x0000_s1068" style="position:absolute;margin-left:16.15pt;margin-top:18.35pt;width:169.3pt;height:55.6pt;z-index:-251668480;mso-wrap-distance-left:0;mso-wrap-distance-right:0;mso-position-horizontal-relative:page" coordorigin="323,367" coordsize="3386,1112">
+            <v:rect id="_x0000_s1072" style="position:absolute;left:333;top:421;width:3366;height:1047" filled="f" strokeweight=".35592mm"/>
+            <v:line id="_x0000_s1071" style="position:absolute" from="2691,1470" to="2691,732" strokeweight="1pt"/>
+            <v:shapetype id="_x0000_t75" coordsize="21600,21600" o:spt="75" o:preferrelative="t" path="m@4@5l@4@11@9@11@9@5xe" filled="f" stroked="f">
+              <v:stroke joinstyle="miter"/>
+              <v:formulas>
+                <v:f eqn="if lineDrawn pixelLineWidth 0"/>
+                <v:f eqn="sum @0 1 0"/>
+                <v:f eqn="sum 0 0 @1"/>
+                <v:f eqn="prod @2 1 2"/>
+                <v:f eqn="prod @3 21600 pixelWidth"/>
+                <v:f eqn="prod @3 21600 pixelHeight"/>
+                <v:f eqn="sum @0 0 1"/>
+                <v:f eqn="prod @6 1 2"/>
+                <v:f eqn="prod @7 21600 pixelWidth"/>
+                <v:f eqn="sum @8 21600 0"/>
+                <v:f eqn="prod @7 21600 pixelHeight"/>
+                <v:f eqn="sum @10 21600 0"/>
+              </v:formulas>
+              <v:path o:extrusionok="f" gradientshapeok="t" o:connecttype="rect"/>
+              <o:lock v:ext="edit" aspectratio="t"/>
+            </v:shapetype>
+            <v:shape id="_x0000_s1070" type="#_x0000_t75" style="position:absolute;left:2871;top:366;width:637;height:637">
+              <v:imagedata r:id="rId5" o:title=""/>
             </v:shape>
-            <v:shape style="position:absolute;left:323;top:366;width:3386;height:1112" type="#_x0000_t202" filled="false" stroked="false">
+            <v:shape id="_x0000_s1069" type="#_x0000_t202" style="position:absolute;left:323;top:366;width:3386;height:1112" filled="f" stroked="f">
               <v:textbox inset="0,0,0,0">
                 <w:txbxContent>
                   <w:p>
                     <w:pPr>
                       <w:spacing w:before="115"/>
-                      <w:ind w:left="226" w:right="0" w:firstLine="0"/>
-                      <w:jc w:val="left"/>
+                      <w:ind w:left="226"/>
                       <w:rPr>
                         <w:b/>
                         <w:sz w:val="24"/>
                       </w:rPr>
                     </w:pPr>
+                    <w:proofErr w:type="spellStart"/>
                     <w:r>
                       <w:rPr>
                         <w:b/>
@@ -545,41 +554,35 @@
                       </w:rPr>
                       <w:t>Handeln</w:t>
                     </w:r>
+                    <w:proofErr w:type="spellEnd"/>
                   </w:p>
                 </w:txbxContent>
               </v:textbox>
-              <w10:wrap type="none"/>
             </v:shape>
-            <w10:wrap type="topAndBottom"/>
+            <w10:wrap type="topAndBottom" anchorx="page"/>
           </v:group>
         </w:pict>
       </w:r>
       <w:r>
-        <w:rPr/>
         <w:pict>
-          <v:group style="position:absolute;margin-left:212.05423pt;margin-top:18.395355pt;width:169.3pt;height:55.3pt;mso-position-horizontal-relative:page;mso-position-vertical-relative:paragraph;z-index:-952;mso-wrap-distance-left:0;mso-wrap-distance-right:0" coordorigin="4241,368" coordsize="3386,1106">
-            <v:rect style="position:absolute;left:4251;top:416;width:3366;height:1047" filled="false" stroked="true" strokeweight="1.008912pt" strokecolor="#000000">
-              <v:stroke dashstyle="solid"/>
-            </v:rect>
-            <v:line style="position:absolute" from="6611,1470" to="6611,732" stroked="true" strokeweight="1pt" strokecolor="#000000">
-              <v:stroke dashstyle="solid"/>
-            </v:line>
-            <v:shape style="position:absolute;left:6800;top:367;width:637;height:637" type="#_x0000_t75" stroked="false">
-              <v:imagedata r:id="rId6" o:title=""/>
+          <v:group id="_x0000_s1063" style="position:absolute;margin-left:212.05pt;margin-top:18.4pt;width:169.3pt;height:55.3pt;z-index:-251667456;mso-wrap-distance-left:0;mso-wrap-distance-right:0;mso-position-horizontal-relative:page" coordorigin="4241,368" coordsize="3386,1106">
+            <v:rect id="_x0000_s1067" style="position:absolute;left:4251;top:416;width:3366;height:1047" filled="f" strokeweight=".35592mm"/>
+            <v:line id="_x0000_s1066" style="position:absolute" from="6611,1470" to="6611,732" strokeweight="1pt"/>
+            <v:shape id="_x0000_s1065" type="#_x0000_t75" style="position:absolute;left:6800;top:367;width:637;height:637">
+              <v:imagedata r:id="rId5" o:title=""/>
             </v:shape>
-            <v:shape style="position:absolute;left:4468;top:525;width:756;height:240" type="#_x0000_t202" filled="false" stroked="false">
+            <v:shape id="_x0000_s1064" type="#_x0000_t202" style="position:absolute;left:4468;top:525;width:756;height:240" filled="f" stroked="f">
               <v:textbox inset="0,0,0,0">
                 <w:txbxContent>
                   <w:p>
                     <w:pPr>
-                      <w:spacing w:line="227" w:lineRule="exact" w:before="0"/>
-                      <w:ind w:left="0" w:right="0" w:firstLine="0"/>
-                      <w:jc w:val="left"/>
+                      <w:spacing w:line="227" w:lineRule="exact"/>
                       <w:rPr>
                         <w:b/>
                         <w:sz w:val="24"/>
                       </w:rPr>
                     </w:pPr>
+                    <w:proofErr w:type="spellStart"/>
                     <w:r>
                       <w:rPr>
                         <w:b/>
@@ -588,42 +591,37 @@
                       </w:rPr>
                       <w:t>Wissen</w:t>
                     </w:r>
+                    <w:proofErr w:type="spellEnd"/>
                   </w:p>
                 </w:txbxContent>
               </v:textbox>
-              <w10:wrap type="none"/>
             </v:shape>
-            <w10:wrap type="topAndBottom"/>
+            <w10:wrap type="topAndBottom" anchorx="page"/>
           </v:group>
         </w:pict>
       </w:r>
       <w:r>
-        <w:rPr/>
         <w:pict>
-          <v:group style="position:absolute;margin-left:408.402374pt;margin-top:18.395355pt;width:169.3pt;height:55.2pt;mso-position-horizontal-relative:page;mso-position-vertical-relative:paragraph;z-index:-904;mso-wrap-distance-left:0;mso-wrap-distance-right:0" coordorigin="8168,368" coordsize="3386,1104">
-            <v:rect style="position:absolute;left:8178;top:415;width:3366;height:1046" filled="false" stroked="true" strokeweight="1.008894pt" strokecolor="#000000">
-              <v:stroke dashstyle="solid"/>
-            </v:rect>
-            <v:line style="position:absolute" from="10531,1470" to="10531,732" stroked="true" strokeweight="1pt" strokecolor="#000000">
-              <v:stroke dashstyle="solid"/>
-            </v:line>
-            <v:shape style="position:absolute;left:10720;top:367;width:637;height:637" type="#_x0000_t75" stroked="false">
-              <v:imagedata r:id="rId6" o:title=""/>
+          <v:group id="_x0000_s1058" style="position:absolute;margin-left:408.4pt;margin-top:18.4pt;width:169.3pt;height:55.2pt;z-index:-251666432;mso-wrap-distance-left:0;mso-wrap-distance-right:0;mso-position-horizontal-relative:page" coordorigin="8168,368" coordsize="3386,1104">
+            <v:rect id="_x0000_s1062" style="position:absolute;left:8178;top:415;width:3366;height:1046" filled="f" strokeweight=".35592mm"/>
+            <v:line id="_x0000_s1061" style="position:absolute" from="10531,1470" to="10531,732" strokeweight="1pt"/>
+            <v:shape id="_x0000_s1060" type="#_x0000_t75" style="position:absolute;left:10720;top:367;width:637;height:637">
+              <v:imagedata r:id="rId5" o:title=""/>
             </v:shape>
-            <v:shape style="position:absolute;left:8168;top:367;width:3386;height:1104" type="#_x0000_t202" filled="false" stroked="false">
+            <v:shape id="_x0000_s1059" type="#_x0000_t202" style="position:absolute;left:8168;top:367;width:3386;height:1104" filled="f" stroked="f">
               <v:textbox inset="0,0,0,0">
                 <w:txbxContent>
                   <w:p>
                     <w:pPr>
                       <w:spacing w:before="107"/>
-                      <w:ind w:left="241" w:right="0" w:firstLine="0"/>
-                      <w:jc w:val="left"/>
+                      <w:ind w:left="241"/>
                       <w:rPr>
                         <w:rFonts w:ascii="Arial"/>
                         <w:b/>
                         <w:sz w:val="24"/>
                       </w:rPr>
                     </w:pPr>
+                    <w:proofErr w:type="spellStart"/>
                     <w:r>
                       <w:rPr>
                         <w:rFonts w:ascii="Arial"/>
@@ -633,25 +631,24 @@
                       </w:rPr>
                       <w:t>Soziales</w:t>
                     </w:r>
+                    <w:proofErr w:type="spellEnd"/>
                   </w:p>
                 </w:txbxContent>
               </v:textbox>
-              <w10:wrap type="none"/>
             </v:shape>
-            <w10:wrap type="topAndBottom"/>
+            <w10:wrap type="topAndBottom" anchorx="page"/>
           </v:group>
         </w:pict>
       </w:r>
       <w:r>
-        <w:rPr/>
         <w:pict>
-          <v:shape style="position:absolute;margin-left:16.331499pt;margin-top:81.246056pt;width:169.45pt;height:22.95pt;mso-position-horizontal-relative:page;mso-position-vertical-relative:paragraph;z-index:-1024;mso-wrap-distance-left:0;mso-wrap-distance-right:0" type="#_x0000_t202" filled="false" stroked="false">
+          <v:shape id="_x0000_s1057" type="#_x0000_t202" style="position:absolute;margin-left:16.35pt;margin-top:81.25pt;width:169.45pt;height:22.95pt;z-index:-251671552;mso-wrap-distance-left:0;mso-wrap-distance-right:0;mso-position-horizontal-relative:page" filled="f" stroked="f">
             <v:textbox inset="0,0,0,0">
               <w:txbxContent>
                 <w:tbl>
                   <w:tblPr>
+                    <w:tblStyle w:val="TableNormal"/>
                     <w:tblW w:w="0" w:type="auto"/>
-                    <w:jc w:val="left"/>
                     <w:tblBorders>
                       <w:top w:val="single" w:sz="12" w:space="0" w:color="000000"/>
                       <w:left w:val="single" w:sz="12" w:space="0" w:color="000000"/>
@@ -661,13 +658,7 @@
                       <w:insideV w:val="single" w:sz="12" w:space="0" w:color="000000"/>
                     </w:tblBorders>
                     <w:tblLayout w:type="fixed"/>
-                    <w:tblCellMar>
-                      <w:top w:w="0" w:type="dxa"/>
-                      <w:left w:w="0" w:type="dxa"/>
-                      <w:bottom w:w="0" w:type="dxa"/>
-                      <w:right w:w="0" w:type="dxa"/>
-                    </w:tblCellMar>
-                    <w:tblLook w:val="01E0"/>
+                    <w:tblLook w:val="01E0" w:firstRow="1" w:lastRow="1" w:firstColumn="1" w:lastColumn="1" w:noHBand="0" w:noVBand="0"/>
                   </w:tblPr>
                   <w:tblGrid>
                     <w:gridCol w:w="2155"/>
@@ -677,7 +668,7 @@
                   </w:tblGrid>
                   <w:tr>
                     <w:trPr>
-                      <w:trHeight w:val="407" w:hRule="atLeast"/>
+                      <w:trHeight w:val="407"/>
                     </w:trPr>
                     <w:tc>
                       <w:tcPr>
@@ -749,25 +740,24 @@
                 </w:tbl>
                 <w:p>
                   <w:pPr>
-                    <w:pStyle w:val="BodyText"/>
+                    <w:pStyle w:val="Textkrper"/>
                   </w:pPr>
                 </w:p>
               </w:txbxContent>
             </v:textbox>
-            <w10:wrap type="topAndBottom"/>
+            <w10:wrap type="topAndBottom" anchorx="page"/>
           </v:shape>
         </w:pict>
       </w:r>
       <w:r>
-        <w:rPr/>
         <w:pict>
-          <v:shape style="position:absolute;margin-left:212.331497pt;margin-top:81.246056pt;width:169.45pt;height:22.95pt;mso-position-horizontal-relative:page;mso-position-vertical-relative:paragraph;z-index:-1024;mso-wrap-distance-left:0;mso-wrap-distance-right:0" type="#_x0000_t202" filled="false" stroked="false">
+          <v:shape id="_x0000_s1056" type="#_x0000_t202" style="position:absolute;margin-left:212.35pt;margin-top:81.25pt;width:169.45pt;height:22.95pt;z-index:-251670528;mso-wrap-distance-left:0;mso-wrap-distance-right:0;mso-position-horizontal-relative:page" filled="f" stroked="f">
             <v:textbox inset="0,0,0,0">
               <w:txbxContent>
                 <w:tbl>
                   <w:tblPr>
+                    <w:tblStyle w:val="TableNormal"/>
                     <w:tblW w:w="0" w:type="auto"/>
-                    <w:jc w:val="left"/>
                     <w:tblBorders>
                       <w:top w:val="single" w:sz="12" w:space="0" w:color="000000"/>
                       <w:left w:val="single" w:sz="12" w:space="0" w:color="000000"/>
@@ -777,13 +767,7 @@
                       <w:insideV w:val="single" w:sz="12" w:space="0" w:color="000000"/>
                     </w:tblBorders>
                     <w:tblLayout w:type="fixed"/>
-                    <w:tblCellMar>
-                      <w:top w:w="0" w:type="dxa"/>
-                      <w:left w:w="0" w:type="dxa"/>
-                      <w:bottom w:w="0" w:type="dxa"/>
-                      <w:right w:w="0" w:type="dxa"/>
-                    </w:tblCellMar>
-                    <w:tblLook w:val="01E0"/>
+                    <w:tblLook w:val="01E0" w:firstRow="1" w:lastRow="1" w:firstColumn="1" w:lastColumn="1" w:noHBand="0" w:noVBand="0"/>
                   </w:tblPr>
                   <w:tblGrid>
                     <w:gridCol w:w="2155"/>
@@ -793,7 +777,7 @@
                   </w:tblGrid>
                   <w:tr>
                     <w:trPr>
-                      <w:trHeight w:val="407" w:hRule="atLeast"/>
+                      <w:trHeight w:val="407"/>
                     </w:trPr>
                     <w:tc>
                       <w:tcPr>
@@ -865,25 +849,24 @@
                 </w:tbl>
                 <w:p>
                   <w:pPr>
-                    <w:pStyle w:val="BodyText"/>
+                    <w:pStyle w:val="Textkrper"/>
                   </w:pPr>
                 </w:p>
               </w:txbxContent>
             </v:textbox>
-            <w10:wrap type="topAndBottom"/>
+            <w10:wrap type="topAndBottom" anchorx="page"/>
           </v:shape>
         </w:pict>
       </w:r>
       <w:r>
-        <w:rPr/>
         <w:pict>
-          <v:shape style="position:absolute;margin-left:408.331512pt;margin-top:81.246056pt;width:169.45pt;height:22.95pt;mso-position-horizontal-relative:page;mso-position-vertical-relative:paragraph;z-index:-1024;mso-wrap-distance-left:0;mso-wrap-distance-right:0" type="#_x0000_t202" filled="false" stroked="false">
+          <v:shape id="_x0000_s1055" type="#_x0000_t202" style="position:absolute;margin-left:408.35pt;margin-top:81.25pt;width:169.45pt;height:22.95pt;z-index:-251669504;mso-wrap-distance-left:0;mso-wrap-distance-right:0;mso-position-horizontal-relative:page" filled="f" stroked="f">
             <v:textbox inset="0,0,0,0">
               <w:txbxContent>
                 <w:tbl>
                   <w:tblPr>
+                    <w:tblStyle w:val="TableNormal"/>
                     <w:tblW w:w="0" w:type="auto"/>
-                    <w:jc w:val="left"/>
                     <w:tblBorders>
                       <w:top w:val="single" w:sz="12" w:space="0" w:color="000000"/>
                       <w:left w:val="single" w:sz="12" w:space="0" w:color="000000"/>
@@ -893,13 +876,7 @@
                       <w:insideV w:val="single" w:sz="12" w:space="0" w:color="000000"/>
                     </w:tblBorders>
                     <w:tblLayout w:type="fixed"/>
-                    <w:tblCellMar>
-                      <w:top w:w="0" w:type="dxa"/>
-                      <w:left w:w="0" w:type="dxa"/>
-                      <w:bottom w:w="0" w:type="dxa"/>
-                      <w:right w:w="0" w:type="dxa"/>
-                    </w:tblCellMar>
-                    <w:tblLook w:val="01E0"/>
+                    <w:tblLook w:val="01E0" w:firstRow="1" w:lastRow="1" w:firstColumn="1" w:lastColumn="1" w:noHBand="0" w:noVBand="0"/>
                   </w:tblPr>
                   <w:tblGrid>
                     <w:gridCol w:w="2155"/>
@@ -909,7 +886,7 @@
                   </w:tblGrid>
                   <w:tr>
                     <w:trPr>
-                      <w:trHeight w:val="407" w:hRule="atLeast"/>
+                      <w:trHeight w:val="407"/>
                     </w:trPr>
                     <w:tc>
                       <w:tcPr>
@@ -981,19 +958,19 @@
                 </w:tbl>
                 <w:p>
                   <w:pPr>
-                    <w:pStyle w:val="BodyText"/>
+                    <w:pStyle w:val="Textkrper"/>
                   </w:pPr>
                 </w:p>
               </w:txbxContent>
             </v:textbox>
-            <w10:wrap type="topAndBottom"/>
+            <w10:wrap type="topAndBottom" anchorx="page"/>
           </v:shape>
         </w:pict>
       </w:r>
     </w:p>
     <w:p>
       <w:pPr>
-        <w:pStyle w:val="BodyText"/>
+        <w:pStyle w:val="Textkrper"/>
         <w:spacing w:before="7"/>
         <w:rPr>
           <w:rFonts w:ascii="Times New Roman"/>
@@ -1004,7 +981,7 @@
     </w:p>
     <w:p>
       <w:pPr>
-        <w:pStyle w:val="BodyText"/>
+        <w:pStyle w:val="Textkrper"/>
         <w:spacing w:before="8"/>
         <w:rPr>
           <w:rFonts w:ascii="Times New Roman"/>
@@ -1015,23 +992,21 @@
     </w:p>
     <w:p>
       <w:pPr>
-        <w:pStyle w:val="Heading1"/>
+        <w:pStyle w:val="berschrift1"/>
         <w:tabs>
-          <w:tab w:pos="4026" w:val="left" w:leader="none"/>
-          <w:tab w:pos="7946" w:val="left" w:leader="none"/>
+          <w:tab w:val="left" w:pos="4026"/>
+          <w:tab w:val="left" w:pos="7946"/>
         </w:tabs>
       </w:pPr>
       <w:r>
-        <w:rPr/>
         <w:pict>
-          <v:shape style="width:169.45pt;height:22.95pt;mso-position-horizontal-relative:char;mso-position-vertical-relative:line" type="#_x0000_t202" filled="false" stroked="false">
-            <w10:anchorlock/>
+          <v:shape id="_x0000_s1054" type="#_x0000_t202" style="width:169.45pt;height:22.95pt;mso-left-percent:-10001;mso-top-percent:-10001;mso-position-horizontal:absolute;mso-position-horizontal-relative:char;mso-position-vertical:absolute;mso-position-vertical-relative:line;mso-left-percent:-10001;mso-top-percent:-10001" filled="f" stroked="f">
             <v:textbox inset="0,0,0,0">
               <w:txbxContent>
                 <w:tbl>
                   <w:tblPr>
+                    <w:tblStyle w:val="TableNormal"/>
                     <w:tblW w:w="0" w:type="auto"/>
-                    <w:jc w:val="left"/>
                     <w:tblBorders>
                       <w:top w:val="single" w:sz="12" w:space="0" w:color="000000"/>
                       <w:left w:val="single" w:sz="12" w:space="0" w:color="000000"/>
@@ -1041,13 +1016,7 @@
                       <w:insideV w:val="single" w:sz="12" w:space="0" w:color="000000"/>
                     </w:tblBorders>
                     <w:tblLayout w:type="fixed"/>
-                    <w:tblCellMar>
-                      <w:top w:w="0" w:type="dxa"/>
-                      <w:left w:w="0" w:type="dxa"/>
-                      <w:bottom w:w="0" w:type="dxa"/>
-                      <w:right w:w="0" w:type="dxa"/>
-                    </w:tblCellMar>
-                    <w:tblLook w:val="01E0"/>
+                    <w:tblLook w:val="01E0" w:firstRow="1" w:lastRow="1" w:firstColumn="1" w:lastColumn="1" w:noHBand="0" w:noVBand="0"/>
                   </w:tblPr>
                   <w:tblGrid>
                     <w:gridCol w:w="2155"/>
@@ -1057,7 +1026,7 @@
                   </w:tblGrid>
                   <w:tr>
                     <w:trPr>
-                      <w:trHeight w:val="407" w:hRule="atLeast"/>
+                      <w:trHeight w:val="407"/>
                     </w:trPr>
                     <w:tc>
                       <w:tcPr>
@@ -1129,32 +1098,28 @@
                 </w:tbl>
                 <w:p>
                   <w:pPr>
-                    <w:pStyle w:val="BodyText"/>
+                    <w:pStyle w:val="Textkrper"/>
                   </w:pPr>
                 </w:p>
               </w:txbxContent>
             </v:textbox>
+            <w10:wrap type="none"/>
+            <w10:anchorlock/>
           </v:shape>
         </w:pict>
       </w:r>
       <w:r>
-        <w:rPr/>
-      </w:r>
-      <w:r>
-        <w:rPr/>
         <w:tab/>
       </w:r>
       <w:r>
-        <w:rPr/>
         <w:pict>
-          <v:shape style="width:169.45pt;height:22.95pt;mso-position-horizontal-relative:char;mso-position-vertical-relative:line" type="#_x0000_t202" filled="false" stroked="false">
-            <w10:anchorlock/>
+          <v:shape id="_x0000_s1053" type="#_x0000_t202" style="width:169.45pt;height:22.95pt;mso-left-percent:-10001;mso-top-percent:-10001;mso-position-horizontal:absolute;mso-position-horizontal-relative:char;mso-position-vertical:absolute;mso-position-vertical-relative:line;mso-left-percent:-10001;mso-top-percent:-10001" filled="f" stroked="f">
             <v:textbox inset="0,0,0,0">
               <w:txbxContent>
                 <w:tbl>
                   <w:tblPr>
+                    <w:tblStyle w:val="TableNormal"/>
                     <w:tblW w:w="0" w:type="auto"/>
-                    <w:jc w:val="left"/>
                     <w:tblBorders>
                       <w:top w:val="single" w:sz="12" w:space="0" w:color="000000"/>
                       <w:left w:val="single" w:sz="12" w:space="0" w:color="000000"/>
@@ -1164,13 +1129,7 @@
                       <w:insideV w:val="single" w:sz="12" w:space="0" w:color="000000"/>
                     </w:tblBorders>
                     <w:tblLayout w:type="fixed"/>
-                    <w:tblCellMar>
-                      <w:top w:w="0" w:type="dxa"/>
-                      <w:left w:w="0" w:type="dxa"/>
-                      <w:bottom w:w="0" w:type="dxa"/>
-                      <w:right w:w="0" w:type="dxa"/>
-                    </w:tblCellMar>
-                    <w:tblLook w:val="01E0"/>
+                    <w:tblLook w:val="01E0" w:firstRow="1" w:lastRow="1" w:firstColumn="1" w:lastColumn="1" w:noHBand="0" w:noVBand="0"/>
                   </w:tblPr>
                   <w:tblGrid>
                     <w:gridCol w:w="2155"/>
@@ -1180,7 +1139,7 @@
                   </w:tblGrid>
                   <w:tr>
                     <w:trPr>
-                      <w:trHeight w:val="407" w:hRule="atLeast"/>
+                      <w:trHeight w:val="407"/>
                     </w:trPr>
                     <w:tc>
                       <w:tcPr>
@@ -1252,32 +1211,28 @@
                 </w:tbl>
                 <w:p>
                   <w:pPr>
-                    <w:pStyle w:val="BodyText"/>
+                    <w:pStyle w:val="Textkrper"/>
                   </w:pPr>
                 </w:p>
               </w:txbxContent>
             </v:textbox>
+            <w10:wrap type="none"/>
+            <w10:anchorlock/>
           </v:shape>
         </w:pict>
       </w:r>
       <w:r>
-        <w:rPr/>
-      </w:r>
-      <w:r>
-        <w:rPr/>
         <w:tab/>
       </w:r>
       <w:r>
-        <w:rPr/>
         <w:pict>
-          <v:shape style="width:169.45pt;height:22.95pt;mso-position-horizontal-relative:char;mso-position-vertical-relative:line" type="#_x0000_t202" filled="false" stroked="false">
-            <w10:anchorlock/>
+          <v:shape id="_x0000_s1052" type="#_x0000_t202" style="width:169.45pt;height:22.95pt;mso-left-percent:-10001;mso-top-percent:-10001;mso-position-horizontal:absolute;mso-position-horizontal-relative:char;mso-position-vertical:absolute;mso-position-vertical-relative:line;mso-left-percent:-10001;mso-top-percent:-10001" filled="f" stroked="f">
             <v:textbox inset="0,0,0,0">
               <w:txbxContent>
                 <w:tbl>
                   <w:tblPr>
+                    <w:tblStyle w:val="TableNormal"/>
                     <w:tblW w:w="0" w:type="auto"/>
-                    <w:jc w:val="left"/>
                     <w:tblBorders>
                       <w:top w:val="single" w:sz="12" w:space="0" w:color="000000"/>
                       <w:left w:val="single" w:sz="12" w:space="0" w:color="000000"/>
@@ -1287,13 +1242,7 @@
                       <w:insideV w:val="single" w:sz="12" w:space="0" w:color="000000"/>
                     </w:tblBorders>
                     <w:tblLayout w:type="fixed"/>
-                    <w:tblCellMar>
-                      <w:top w:w="0" w:type="dxa"/>
-                      <w:left w:w="0" w:type="dxa"/>
-                      <w:bottom w:w="0" w:type="dxa"/>
-                      <w:right w:w="0" w:type="dxa"/>
-                    </w:tblCellMar>
-                    <w:tblLook w:val="01E0"/>
+                    <w:tblLook w:val="01E0" w:firstRow="1" w:lastRow="1" w:firstColumn="1" w:lastColumn="1" w:noHBand="0" w:noVBand="0"/>
                   </w:tblPr>
                   <w:tblGrid>
                     <w:gridCol w:w="2155"/>
@@ -1303,7 +1252,7 @@
                   </w:tblGrid>
                   <w:tr>
                     <w:trPr>
-                      <w:trHeight w:val="407" w:hRule="atLeast"/>
+                      <w:trHeight w:val="407"/>
                     </w:trPr>
                     <w:tc>
                       <w:tcPr>
@@ -1375,21 +1324,20 @@
                 </w:tbl>
                 <w:p>
                   <w:pPr>
-                    <w:pStyle w:val="BodyText"/>
+                    <w:pStyle w:val="Textkrper"/>
                   </w:pPr>
                 </w:p>
               </w:txbxContent>
             </v:textbox>
+            <w10:wrap type="none"/>
+            <w10:anchorlock/>
           </v:shape>
         </w:pict>
-      </w:r>
-      <w:r>
-        <w:rPr/>
       </w:r>
     </w:p>
     <w:p>
       <w:pPr>
-        <w:pStyle w:val="BodyText"/>
+        <w:pStyle w:val="Textkrper"/>
         <w:spacing w:before="1"/>
         <w:rPr>
           <w:rFonts w:ascii="Times New Roman"/>
@@ -1401,11 +1349,10 @@
     <w:p>
       <w:pPr>
         <w:tabs>
-          <w:tab w:pos="4026" w:val="left" w:leader="none"/>
-          <w:tab w:pos="7946" w:val="left" w:leader="none"/>
+          <w:tab w:val="left" w:pos="4026"/>
+          <w:tab w:val="left" w:pos="7946"/>
         </w:tabs>
-        <w:spacing w:line="240" w:lineRule="auto"/>
-        <w:ind w:left="106" w:right="0" w:firstLine="0"/>
+        <w:ind w:left="106"/>
         <w:rPr>
           <w:rFonts w:ascii="Times New Roman"/>
           <w:sz w:val="20"/>
@@ -1416,15 +1363,20 @@
           <w:rFonts w:ascii="Times New Roman"/>
           <w:sz w:val="20"/>
         </w:rPr>
+      </w:r>
+      <w:r>
+        <w:rPr>
+          <w:rFonts w:ascii="Times New Roman"/>
+          <w:sz w:val="20"/>
+        </w:rPr>
         <w:pict>
-          <v:shape style="width:169.45pt;height:22.95pt;mso-position-horizontal-relative:char;mso-position-vertical-relative:line" type="#_x0000_t202" filled="false" stroked="false">
-            <w10:anchorlock/>
+          <v:shape id="_x0000_s1051" type="#_x0000_t202" style="width:169.45pt;height:22.95pt;mso-left-percent:-10001;mso-top-percent:-10001;mso-position-horizontal:absolute;mso-position-horizontal-relative:char;mso-position-vertical:absolute;mso-position-vertical-relative:line;mso-left-percent:-10001;mso-top-percent:-10001" filled="f" stroked="f">
             <v:textbox inset="0,0,0,0">
               <w:txbxContent>
                 <w:tbl>
                   <w:tblPr>
+                    <w:tblStyle w:val="TableNormal"/>
                     <w:tblW w:w="0" w:type="auto"/>
-                    <w:jc w:val="left"/>
                     <w:tblBorders>
                       <w:top w:val="single" w:sz="12" w:space="0" w:color="000000"/>
                       <w:left w:val="single" w:sz="12" w:space="0" w:color="000000"/>
@@ -1434,13 +1386,7 @@
                       <w:insideV w:val="single" w:sz="12" w:space="0" w:color="000000"/>
                     </w:tblBorders>
                     <w:tblLayout w:type="fixed"/>
-                    <w:tblCellMar>
-                      <w:top w:w="0" w:type="dxa"/>
-                      <w:left w:w="0" w:type="dxa"/>
-                      <w:bottom w:w="0" w:type="dxa"/>
-                      <w:right w:w="0" w:type="dxa"/>
-                    </w:tblCellMar>
-                    <w:tblLook w:val="01E0"/>
+                    <w:tblLook w:val="01E0" w:firstRow="1" w:lastRow="1" w:firstColumn="1" w:lastColumn="1" w:noHBand="0" w:noVBand="0"/>
                   </w:tblPr>
                   <w:tblGrid>
                     <w:gridCol w:w="2155"/>
@@ -1450,7 +1396,7 @@
                   </w:tblGrid>
                   <w:tr>
                     <w:trPr>
-                      <w:trHeight w:val="407" w:hRule="atLeast"/>
+                      <w:trHeight w:val="407"/>
                     </w:trPr>
                     <w:tc>
                       <w:tcPr>
@@ -1522,11 +1468,13 @@
                 </w:tbl>
                 <w:p>
                   <w:pPr>
-                    <w:pStyle w:val="BodyText"/>
+                    <w:pStyle w:val="Textkrper"/>
                   </w:pPr>
                 </w:p>
               </w:txbxContent>
             </v:textbox>
+            <w10:wrap type="none"/>
+            <w10:anchorlock/>
           </v:shape>
         </w:pict>
       </w:r>
@@ -1535,12 +1483,6 @@
           <w:rFonts w:ascii="Times New Roman"/>
           <w:sz w:val="20"/>
         </w:rPr>
-      </w:r>
-      <w:r>
-        <w:rPr>
-          <w:rFonts w:ascii="Times New Roman"/>
-          <w:sz w:val="20"/>
-        </w:rPr>
         <w:tab/>
       </w:r>
       <w:r>
@@ -1548,15 +1490,20 @@
           <w:rFonts w:ascii="Times New Roman"/>
           <w:sz w:val="20"/>
         </w:rPr>
+      </w:r>
+      <w:r>
+        <w:rPr>
+          <w:rFonts w:ascii="Times New Roman"/>
+          <w:sz w:val="20"/>
+        </w:rPr>
         <w:pict>
-          <v:shape style="width:169.45pt;height:22.95pt;mso-position-horizontal-relative:char;mso-position-vertical-relative:line" type="#_x0000_t202" filled="false" stroked="false">
-            <w10:anchorlock/>
+          <v:shape id="_x0000_s1050" type="#_x0000_t202" style="width:169.45pt;height:22.95pt;mso-left-percent:-10001;mso-top-percent:-10001;mso-position-horizontal:absolute;mso-position-horizontal-relative:char;mso-position-vertical:absolute;mso-position-vertical-relative:line;mso-left-percent:-10001;mso-top-percent:-10001" filled="f" stroked="f">
             <v:textbox inset="0,0,0,0">
               <w:txbxContent>
                 <w:tbl>
                   <w:tblPr>
+                    <w:tblStyle w:val="TableNormal"/>
                     <w:tblW w:w="0" w:type="auto"/>
-                    <w:jc w:val="left"/>
                     <w:tblBorders>
                       <w:top w:val="single" w:sz="12" w:space="0" w:color="000000"/>
                       <w:left w:val="single" w:sz="12" w:space="0" w:color="000000"/>
@@ -1566,13 +1513,7 @@
                       <w:insideV w:val="single" w:sz="12" w:space="0" w:color="000000"/>
                     </w:tblBorders>
                     <w:tblLayout w:type="fixed"/>
-                    <w:tblCellMar>
-                      <w:top w:w="0" w:type="dxa"/>
-                      <w:left w:w="0" w:type="dxa"/>
-                      <w:bottom w:w="0" w:type="dxa"/>
-                      <w:right w:w="0" w:type="dxa"/>
-                    </w:tblCellMar>
-                    <w:tblLook w:val="01E0"/>
+                    <w:tblLook w:val="01E0" w:firstRow="1" w:lastRow="1" w:firstColumn="1" w:lastColumn="1" w:noHBand="0" w:noVBand="0"/>
                   </w:tblPr>
                   <w:tblGrid>
                     <w:gridCol w:w="2155"/>
@@ -1582,7 +1523,7 @@
                   </w:tblGrid>
                   <w:tr>
                     <w:trPr>
-                      <w:trHeight w:val="407" w:hRule="atLeast"/>
+                      <w:trHeight w:val="407"/>
                     </w:trPr>
                     <w:tc>
                       <w:tcPr>
@@ -1654,11 +1595,13 @@
                 </w:tbl>
                 <w:p>
                   <w:pPr>
-                    <w:pStyle w:val="BodyText"/>
+                    <w:pStyle w:val="Textkrper"/>
                   </w:pPr>
                 </w:p>
               </w:txbxContent>
             </v:textbox>
+            <w10:wrap type="none"/>
+            <w10:anchorlock/>
           </v:shape>
         </w:pict>
       </w:r>
@@ -1667,12 +1610,6 @@
           <w:rFonts w:ascii="Times New Roman"/>
           <w:sz w:val="20"/>
         </w:rPr>
-      </w:r>
-      <w:r>
-        <w:rPr>
-          <w:rFonts w:ascii="Times New Roman"/>
-          <w:sz w:val="20"/>
-        </w:rPr>
         <w:tab/>
       </w:r>
       <w:r>
@@ -1680,15 +1617,20 @@
           <w:rFonts w:ascii="Times New Roman"/>
           <w:sz w:val="20"/>
         </w:rPr>
+      </w:r>
+      <w:r>
+        <w:rPr>
+          <w:rFonts w:ascii="Times New Roman"/>
+          <w:sz w:val="20"/>
+        </w:rPr>
         <w:pict>
-          <v:shape style="width:169.45pt;height:22.95pt;mso-position-horizontal-relative:char;mso-position-vertical-relative:line" type="#_x0000_t202" filled="false" stroked="false">
-            <w10:anchorlock/>
+          <v:shape id="_x0000_s1049" type="#_x0000_t202" style="width:169.45pt;height:22.95pt;mso-left-percent:-10001;mso-top-percent:-10001;mso-position-horizontal:absolute;mso-position-horizontal-relative:char;mso-position-vertical:absolute;mso-position-vertical-relative:line;mso-left-percent:-10001;mso-top-percent:-10001" filled="f" stroked="f">
             <v:textbox inset="0,0,0,0">
               <w:txbxContent>
                 <w:tbl>
                   <w:tblPr>
+                    <w:tblStyle w:val="TableNormal"/>
                     <w:tblW w:w="0" w:type="auto"/>
-                    <w:jc w:val="left"/>
                     <w:tblBorders>
                       <w:top w:val="single" w:sz="12" w:space="0" w:color="000000"/>
                       <w:left w:val="single" w:sz="12" w:space="0" w:color="000000"/>
@@ -1698,13 +1640,7 @@
                       <w:insideV w:val="single" w:sz="12" w:space="0" w:color="000000"/>
                     </w:tblBorders>
                     <w:tblLayout w:type="fixed"/>
-                    <w:tblCellMar>
-                      <w:top w:w="0" w:type="dxa"/>
-                      <w:left w:w="0" w:type="dxa"/>
-                      <w:bottom w:w="0" w:type="dxa"/>
-                      <w:right w:w="0" w:type="dxa"/>
-                    </w:tblCellMar>
-                    <w:tblLook w:val="01E0"/>
+                    <w:tblLook w:val="01E0" w:firstRow="1" w:lastRow="1" w:firstColumn="1" w:lastColumn="1" w:noHBand="0" w:noVBand="0"/>
                   </w:tblPr>
                   <w:tblGrid>
                     <w:gridCol w:w="2155"/>
@@ -1714,7 +1650,7 @@
                   </w:tblGrid>
                   <w:tr>
                     <w:trPr>
-                      <w:trHeight w:val="407" w:hRule="atLeast"/>
+                      <w:trHeight w:val="407"/>
                     </w:trPr>
                     <w:tc>
                       <w:tcPr>
@@ -1786,24 +1722,20 @@
                 </w:tbl>
                 <w:p>
                   <w:pPr>
-                    <w:pStyle w:val="BodyText"/>
+                    <w:pStyle w:val="Textkrper"/>
                   </w:pPr>
                 </w:p>
               </w:txbxContent>
             </v:textbox>
+            <w10:wrap type="none"/>
+            <w10:anchorlock/>
           </v:shape>
         </w:pict>
-      </w:r>
-      <w:r>
-        <w:rPr>
-          <w:rFonts w:ascii="Times New Roman"/>
-          <w:sz w:val="20"/>
-        </w:rPr>
       </w:r>
     </w:p>
     <w:p>
       <w:pPr>
-        <w:pStyle w:val="BodyText"/>
+        <w:pStyle w:val="Textkrper"/>
         <w:rPr>
           <w:rFonts w:ascii="Times New Roman"/>
           <w:b w:val="0"/>
@@ -1814,11 +1746,10 @@
     <w:p>
       <w:pPr>
         <w:tabs>
-          <w:tab w:pos="4026" w:val="left" w:leader="none"/>
-          <w:tab w:pos="7946" w:val="left" w:leader="none"/>
+          <w:tab w:val="left" w:pos="4026"/>
+          <w:tab w:val="left" w:pos="7946"/>
         </w:tabs>
-        <w:spacing w:line="240" w:lineRule="auto"/>
-        <w:ind w:left="106" w:right="0" w:firstLine="0"/>
+        <w:ind w:left="106"/>
         <w:rPr>
           <w:rFonts w:ascii="Times New Roman"/>
           <w:sz w:val="20"/>
@@ -1829,15 +1760,20 @@
           <w:rFonts w:ascii="Times New Roman"/>
           <w:sz w:val="20"/>
         </w:rPr>
+      </w:r>
+      <w:r>
+        <w:rPr>
+          <w:rFonts w:ascii="Times New Roman"/>
+          <w:sz w:val="20"/>
+        </w:rPr>
         <w:pict>
-          <v:shape style="width:169.45pt;height:22.95pt;mso-position-horizontal-relative:char;mso-position-vertical-relative:line" type="#_x0000_t202" filled="false" stroked="false">
-            <w10:anchorlock/>
+          <v:shape id="_x0000_s1048" type="#_x0000_t202" style="width:169.45pt;height:22.95pt;mso-left-percent:-10001;mso-top-percent:-10001;mso-position-horizontal:absolute;mso-position-horizontal-relative:char;mso-position-vertical:absolute;mso-position-vertical-relative:line;mso-left-percent:-10001;mso-top-percent:-10001" filled="f" stroked="f">
             <v:textbox inset="0,0,0,0">
               <w:txbxContent>
                 <w:tbl>
                   <w:tblPr>
+                    <w:tblStyle w:val="TableNormal"/>
                     <w:tblW w:w="0" w:type="auto"/>
-                    <w:jc w:val="left"/>
                     <w:tblBorders>
                       <w:top w:val="single" w:sz="12" w:space="0" w:color="000000"/>
                       <w:left w:val="single" w:sz="12" w:space="0" w:color="000000"/>
@@ -1847,13 +1783,7 @@
                       <w:insideV w:val="single" w:sz="12" w:space="0" w:color="000000"/>
                     </w:tblBorders>
                     <w:tblLayout w:type="fixed"/>
-                    <w:tblCellMar>
-                      <w:top w:w="0" w:type="dxa"/>
-                      <w:left w:w="0" w:type="dxa"/>
-                      <w:bottom w:w="0" w:type="dxa"/>
-                      <w:right w:w="0" w:type="dxa"/>
-                    </w:tblCellMar>
-                    <w:tblLook w:val="01E0"/>
+                    <w:tblLook w:val="01E0" w:firstRow="1" w:lastRow="1" w:firstColumn="1" w:lastColumn="1" w:noHBand="0" w:noVBand="0"/>
                   </w:tblPr>
                   <w:tblGrid>
                     <w:gridCol w:w="2155"/>
@@ -1863,7 +1793,7 @@
                   </w:tblGrid>
                   <w:tr>
                     <w:trPr>
-                      <w:trHeight w:val="407" w:hRule="atLeast"/>
+                      <w:trHeight w:val="407"/>
                     </w:trPr>
                     <w:tc>
                       <w:tcPr>
@@ -1935,11 +1865,13 @@
                 </w:tbl>
                 <w:p>
                   <w:pPr>
-                    <w:pStyle w:val="BodyText"/>
+                    <w:pStyle w:val="Textkrper"/>
                   </w:pPr>
                 </w:p>
               </w:txbxContent>
             </v:textbox>
+            <w10:wrap type="none"/>
+            <w10:anchorlock/>
           </v:shape>
         </w:pict>
       </w:r>
@@ -1948,12 +1880,6 @@
           <w:rFonts w:ascii="Times New Roman"/>
           <w:sz w:val="20"/>
         </w:rPr>
-      </w:r>
-      <w:r>
-        <w:rPr>
-          <w:rFonts w:ascii="Times New Roman"/>
-          <w:sz w:val="20"/>
-        </w:rPr>
         <w:tab/>
       </w:r>
       <w:r>
@@ -1961,15 +1887,20 @@
           <w:rFonts w:ascii="Times New Roman"/>
           <w:sz w:val="20"/>
         </w:rPr>
+      </w:r>
+      <w:r>
+        <w:rPr>
+          <w:rFonts w:ascii="Times New Roman"/>
+          <w:sz w:val="20"/>
+        </w:rPr>
         <w:pict>
-          <v:shape style="width:169.45pt;height:22.95pt;mso-position-horizontal-relative:char;mso-position-vertical-relative:line" type="#_x0000_t202" filled="false" stroked="false">
-            <w10:anchorlock/>
+          <v:shape id="_x0000_s1047" type="#_x0000_t202" style="width:169.45pt;height:22.95pt;mso-left-percent:-10001;mso-top-percent:-10001;mso-position-horizontal:absolute;mso-position-horizontal-relative:char;mso-position-vertical:absolute;mso-position-vertical-relative:line;mso-left-percent:-10001;mso-top-percent:-10001" filled="f" stroked="f">
             <v:textbox inset="0,0,0,0">
               <w:txbxContent>
                 <w:tbl>
                   <w:tblPr>
+                    <w:tblStyle w:val="TableNormal"/>
                     <w:tblW w:w="0" w:type="auto"/>
-                    <w:jc w:val="left"/>
                     <w:tblBorders>
                       <w:top w:val="single" w:sz="12" w:space="0" w:color="000000"/>
                       <w:left w:val="single" w:sz="12" w:space="0" w:color="000000"/>
@@ -1979,13 +1910,7 @@
                       <w:insideV w:val="single" w:sz="12" w:space="0" w:color="000000"/>
                     </w:tblBorders>
                     <w:tblLayout w:type="fixed"/>
-                    <w:tblCellMar>
-                      <w:top w:w="0" w:type="dxa"/>
-                      <w:left w:w="0" w:type="dxa"/>
-                      <w:bottom w:w="0" w:type="dxa"/>
-                      <w:right w:w="0" w:type="dxa"/>
-                    </w:tblCellMar>
-                    <w:tblLook w:val="01E0"/>
+                    <w:tblLook w:val="01E0" w:firstRow="1" w:lastRow="1" w:firstColumn="1" w:lastColumn="1" w:noHBand="0" w:noVBand="0"/>
                   </w:tblPr>
                   <w:tblGrid>
                     <w:gridCol w:w="2155"/>
@@ -1995,7 +1920,7 @@
                   </w:tblGrid>
                   <w:tr>
                     <w:trPr>
-                      <w:trHeight w:val="407" w:hRule="atLeast"/>
+                      <w:trHeight w:val="407"/>
                     </w:trPr>
                     <w:tc>
                       <w:tcPr>
@@ -2067,11 +1992,13 @@
                 </w:tbl>
                 <w:p>
                   <w:pPr>
-                    <w:pStyle w:val="BodyText"/>
+                    <w:pStyle w:val="Textkrper"/>
                   </w:pPr>
                 </w:p>
               </w:txbxContent>
             </v:textbox>
+            <w10:wrap type="none"/>
+            <w10:anchorlock/>
           </v:shape>
         </w:pict>
       </w:r>
@@ -2080,12 +2007,6 @@
           <w:rFonts w:ascii="Times New Roman"/>
           <w:sz w:val="20"/>
         </w:rPr>
-      </w:r>
-      <w:r>
-        <w:rPr>
-          <w:rFonts w:ascii="Times New Roman"/>
-          <w:sz w:val="20"/>
-        </w:rPr>
         <w:tab/>
       </w:r>
       <w:r>
@@ -2093,15 +2014,20 @@
           <w:rFonts w:ascii="Times New Roman"/>
           <w:sz w:val="20"/>
         </w:rPr>
+      </w:r>
+      <w:r>
+        <w:rPr>
+          <w:rFonts w:ascii="Times New Roman"/>
+          <w:sz w:val="20"/>
+        </w:rPr>
         <w:pict>
-          <v:shape style="width:169.45pt;height:22.95pt;mso-position-horizontal-relative:char;mso-position-vertical-relative:line" type="#_x0000_t202" filled="false" stroked="false">
-            <w10:anchorlock/>
+          <v:shape id="_x0000_s1046" type="#_x0000_t202" style="width:169.45pt;height:22.95pt;mso-left-percent:-10001;mso-top-percent:-10001;mso-position-horizontal:absolute;mso-position-horizontal-relative:char;mso-position-vertical:absolute;mso-position-vertical-relative:line;mso-left-percent:-10001;mso-top-percent:-10001" filled="f" stroked="f">
             <v:textbox inset="0,0,0,0">
               <w:txbxContent>
                 <w:tbl>
                   <w:tblPr>
+                    <w:tblStyle w:val="TableNormal"/>
                     <w:tblW w:w="0" w:type="auto"/>
-                    <w:jc w:val="left"/>
                     <w:tblBorders>
                       <w:top w:val="single" w:sz="12" w:space="0" w:color="000000"/>
                       <w:left w:val="single" w:sz="12" w:space="0" w:color="000000"/>
@@ -2111,13 +2037,7 @@
                       <w:insideV w:val="single" w:sz="12" w:space="0" w:color="000000"/>
                     </w:tblBorders>
                     <w:tblLayout w:type="fixed"/>
-                    <w:tblCellMar>
-                      <w:top w:w="0" w:type="dxa"/>
-                      <w:left w:w="0" w:type="dxa"/>
-                      <w:bottom w:w="0" w:type="dxa"/>
-                      <w:right w:w="0" w:type="dxa"/>
-                    </w:tblCellMar>
-                    <w:tblLook w:val="01E0"/>
+                    <w:tblLook w:val="01E0" w:firstRow="1" w:lastRow="1" w:firstColumn="1" w:lastColumn="1" w:noHBand="0" w:noVBand="0"/>
                   </w:tblPr>
                   <w:tblGrid>
                     <w:gridCol w:w="2155"/>
@@ -2127,7 +2047,7 @@
                   </w:tblGrid>
                   <w:tr>
                     <w:trPr>
-                      <w:trHeight w:val="407" w:hRule="atLeast"/>
+                      <w:trHeight w:val="407"/>
                     </w:trPr>
                     <w:tc>
                       <w:tcPr>
@@ -2199,24 +2119,20 @@
                 </w:tbl>
                 <w:p>
                   <w:pPr>
-                    <w:pStyle w:val="BodyText"/>
+                    <w:pStyle w:val="Textkrper"/>
                   </w:pPr>
                 </w:p>
               </w:txbxContent>
             </v:textbox>
+            <w10:wrap type="none"/>
+            <w10:anchorlock/>
           </v:shape>
         </w:pict>
-      </w:r>
-      <w:r>
-        <w:rPr>
-          <w:rFonts w:ascii="Times New Roman"/>
-          <w:sz w:val="20"/>
-        </w:rPr>
       </w:r>
     </w:p>
     <w:p>
       <w:pPr>
-        <w:pStyle w:val="BodyText"/>
+        <w:pStyle w:val="Textkrper"/>
         <w:spacing w:before="1"/>
         <w:rPr>
           <w:rFonts w:ascii="Times New Roman"/>
@@ -2228,11 +2144,10 @@
     <w:p>
       <w:pPr>
         <w:tabs>
-          <w:tab w:pos="4026" w:val="left" w:leader="none"/>
-          <w:tab w:pos="7946" w:val="left" w:leader="none"/>
+          <w:tab w:val="left" w:pos="4026"/>
+          <w:tab w:val="left" w:pos="7946"/>
         </w:tabs>
-        <w:spacing w:line="240" w:lineRule="auto"/>
-        <w:ind w:left="106" w:right="0" w:firstLine="0"/>
+        <w:ind w:left="106"/>
         <w:rPr>
           <w:rFonts w:ascii="Times New Roman"/>
           <w:sz w:val="20"/>
@@ -2243,15 +2158,20 @@
           <w:rFonts w:ascii="Times New Roman"/>
           <w:sz w:val="20"/>
         </w:rPr>
+      </w:r>
+      <w:r>
+        <w:rPr>
+          <w:rFonts w:ascii="Times New Roman"/>
+          <w:sz w:val="20"/>
+        </w:rPr>
         <w:pict>
-          <v:shape style="width:169.45pt;height:22.95pt;mso-position-horizontal-relative:char;mso-position-vertical-relative:line" type="#_x0000_t202" filled="false" stroked="false">
-            <w10:anchorlock/>
+          <v:shape id="_x0000_s1045" type="#_x0000_t202" style="width:169.45pt;height:22.95pt;mso-left-percent:-10001;mso-top-percent:-10001;mso-position-horizontal:absolute;mso-position-horizontal-relative:char;mso-position-vertical:absolute;mso-position-vertical-relative:line;mso-left-percent:-10001;mso-top-percent:-10001" filled="f" stroked="f">
             <v:textbox inset="0,0,0,0">
               <w:txbxContent>
                 <w:tbl>
                   <w:tblPr>
+                    <w:tblStyle w:val="TableNormal"/>
                     <w:tblW w:w="0" w:type="auto"/>
-                    <w:jc w:val="left"/>
                     <w:tblBorders>
                       <w:top w:val="single" w:sz="12" w:space="0" w:color="000000"/>
                       <w:left w:val="single" w:sz="12" w:space="0" w:color="000000"/>
@@ -2261,13 +2181,7 @@
                       <w:insideV w:val="single" w:sz="12" w:space="0" w:color="000000"/>
                     </w:tblBorders>
                     <w:tblLayout w:type="fixed"/>
-                    <w:tblCellMar>
-                      <w:top w:w="0" w:type="dxa"/>
-                      <w:left w:w="0" w:type="dxa"/>
-                      <w:bottom w:w="0" w:type="dxa"/>
-                      <w:right w:w="0" w:type="dxa"/>
-                    </w:tblCellMar>
-                    <w:tblLook w:val="01E0"/>
+                    <w:tblLook w:val="01E0" w:firstRow="1" w:lastRow="1" w:firstColumn="1" w:lastColumn="1" w:noHBand="0" w:noVBand="0"/>
                   </w:tblPr>
                   <w:tblGrid>
                     <w:gridCol w:w="2155"/>
@@ -2277,7 +2191,7 @@
                   </w:tblGrid>
                   <w:tr>
                     <w:trPr>
-                      <w:trHeight w:val="407" w:hRule="atLeast"/>
+                      <w:trHeight w:val="407"/>
                     </w:trPr>
                     <w:tc>
                       <w:tcPr>
@@ -2349,11 +2263,13 @@
                 </w:tbl>
                 <w:p>
                   <w:pPr>
-                    <w:pStyle w:val="BodyText"/>
+                    <w:pStyle w:val="Textkrper"/>
                   </w:pPr>
                 </w:p>
               </w:txbxContent>
             </v:textbox>
+            <w10:wrap type="none"/>
+            <w10:anchorlock/>
           </v:shape>
         </w:pict>
       </w:r>
@@ -2362,12 +2278,6 @@
           <w:rFonts w:ascii="Times New Roman"/>
           <w:sz w:val="20"/>
         </w:rPr>
-      </w:r>
-      <w:r>
-        <w:rPr>
-          <w:rFonts w:ascii="Times New Roman"/>
-          <w:sz w:val="20"/>
-        </w:rPr>
         <w:tab/>
       </w:r>
       <w:r>
@@ -2375,15 +2285,20 @@
           <w:rFonts w:ascii="Times New Roman"/>
           <w:sz w:val="20"/>
         </w:rPr>
+      </w:r>
+      <w:r>
+        <w:rPr>
+          <w:rFonts w:ascii="Times New Roman"/>
+          <w:sz w:val="20"/>
+        </w:rPr>
         <w:pict>
-          <v:shape style="width:169.45pt;height:22.95pt;mso-position-horizontal-relative:char;mso-position-vertical-relative:line" type="#_x0000_t202" filled="false" stroked="false">
-            <w10:anchorlock/>
+          <v:shape id="_x0000_s1044" type="#_x0000_t202" style="width:169.45pt;height:22.95pt;mso-left-percent:-10001;mso-top-percent:-10001;mso-position-horizontal:absolute;mso-position-horizontal-relative:char;mso-position-vertical:absolute;mso-position-vertical-relative:line;mso-left-percent:-10001;mso-top-percent:-10001" filled="f" stroked="f">
             <v:textbox inset="0,0,0,0">
               <w:txbxContent>
                 <w:tbl>
                   <w:tblPr>
+                    <w:tblStyle w:val="TableNormal"/>
                     <w:tblW w:w="0" w:type="auto"/>
-                    <w:jc w:val="left"/>
                     <w:tblBorders>
                       <w:top w:val="single" w:sz="12" w:space="0" w:color="000000"/>
                       <w:left w:val="single" w:sz="12" w:space="0" w:color="000000"/>
@@ -2393,13 +2308,7 @@
                       <w:insideV w:val="single" w:sz="12" w:space="0" w:color="000000"/>
                     </w:tblBorders>
                     <w:tblLayout w:type="fixed"/>
-                    <w:tblCellMar>
-                      <w:top w:w="0" w:type="dxa"/>
-                      <w:left w:w="0" w:type="dxa"/>
-                      <w:bottom w:w="0" w:type="dxa"/>
-                      <w:right w:w="0" w:type="dxa"/>
-                    </w:tblCellMar>
-                    <w:tblLook w:val="01E0"/>
+                    <w:tblLook w:val="01E0" w:firstRow="1" w:lastRow="1" w:firstColumn="1" w:lastColumn="1" w:noHBand="0" w:noVBand="0"/>
                   </w:tblPr>
                   <w:tblGrid>
                     <w:gridCol w:w="2155"/>
@@ -2409,7 +2318,7 @@
                   </w:tblGrid>
                   <w:tr>
                     <w:trPr>
-                      <w:trHeight w:val="407" w:hRule="atLeast"/>
+                      <w:trHeight w:val="407"/>
                     </w:trPr>
                     <w:tc>
                       <w:tcPr>
@@ -2481,11 +2390,13 @@
                 </w:tbl>
                 <w:p>
                   <w:pPr>
-                    <w:pStyle w:val="BodyText"/>
+                    <w:pStyle w:val="Textkrper"/>
                   </w:pPr>
                 </w:p>
               </w:txbxContent>
             </v:textbox>
+            <w10:wrap type="none"/>
+            <w10:anchorlock/>
           </v:shape>
         </w:pict>
       </w:r>
@@ -2494,12 +2405,6 @@
           <w:rFonts w:ascii="Times New Roman"/>
           <w:sz w:val="20"/>
         </w:rPr>
-      </w:r>
-      <w:r>
-        <w:rPr>
-          <w:rFonts w:ascii="Times New Roman"/>
-          <w:sz w:val="20"/>
-        </w:rPr>
         <w:tab/>
       </w:r>
       <w:r>
@@ -2507,15 +2412,20 @@
           <w:rFonts w:ascii="Times New Roman"/>
           <w:sz w:val="20"/>
         </w:rPr>
+      </w:r>
+      <w:r>
+        <w:rPr>
+          <w:rFonts w:ascii="Times New Roman"/>
+          <w:sz w:val="20"/>
+        </w:rPr>
         <w:pict>
-          <v:shape style="width:169.45pt;height:22.95pt;mso-position-horizontal-relative:char;mso-position-vertical-relative:line" type="#_x0000_t202" filled="false" stroked="false">
-            <w10:anchorlock/>
+          <v:shape id="_x0000_s1043" type="#_x0000_t202" style="width:169.45pt;height:22.95pt;mso-left-percent:-10001;mso-top-percent:-10001;mso-position-horizontal:absolute;mso-position-horizontal-relative:char;mso-position-vertical:absolute;mso-position-vertical-relative:line;mso-left-percent:-10001;mso-top-percent:-10001" filled="f" stroked="f">
             <v:textbox inset="0,0,0,0">
               <w:txbxContent>
                 <w:tbl>
                   <w:tblPr>
+                    <w:tblStyle w:val="TableNormal"/>
                     <w:tblW w:w="0" w:type="auto"/>
-                    <w:jc w:val="left"/>
                     <w:tblBorders>
                       <w:top w:val="single" w:sz="12" w:space="0" w:color="000000"/>
                       <w:left w:val="single" w:sz="12" w:space="0" w:color="000000"/>
@@ -2525,13 +2435,7 @@
                       <w:insideV w:val="single" w:sz="12" w:space="0" w:color="000000"/>
                     </w:tblBorders>
                     <w:tblLayout w:type="fixed"/>
-                    <w:tblCellMar>
-                      <w:top w:w="0" w:type="dxa"/>
-                      <w:left w:w="0" w:type="dxa"/>
-                      <w:bottom w:w="0" w:type="dxa"/>
-                      <w:right w:w="0" w:type="dxa"/>
-                    </w:tblCellMar>
-                    <w:tblLook w:val="01E0"/>
+                    <w:tblLook w:val="01E0" w:firstRow="1" w:lastRow="1" w:firstColumn="1" w:lastColumn="1" w:noHBand="0" w:noVBand="0"/>
                   </w:tblPr>
                   <w:tblGrid>
                     <w:gridCol w:w="2155"/>
@@ -2541,7 +2445,7 @@
                   </w:tblGrid>
                   <w:tr>
                     <w:trPr>
-                      <w:trHeight w:val="407" w:hRule="atLeast"/>
+                      <w:trHeight w:val="407"/>
                     </w:trPr>
                     <w:tc>
                       <w:tcPr>
@@ -2613,24 +2517,20 @@
                 </w:tbl>
                 <w:p>
                   <w:pPr>
-                    <w:pStyle w:val="BodyText"/>
+                    <w:pStyle w:val="Textkrper"/>
                   </w:pPr>
                 </w:p>
               </w:txbxContent>
             </v:textbox>
+            <w10:wrap type="none"/>
+            <w10:anchorlock/>
           </v:shape>
         </w:pict>
-      </w:r>
-      <w:r>
-        <w:rPr>
-          <w:rFonts w:ascii="Times New Roman"/>
-          <w:sz w:val="20"/>
-        </w:rPr>
       </w:r>
     </w:p>
     <w:p>
       <w:pPr>
-        <w:pStyle w:val="BodyText"/>
+        <w:pStyle w:val="Textkrper"/>
         <w:rPr>
           <w:rFonts w:ascii="Times New Roman"/>
           <w:b w:val="0"/>
@@ -2641,11 +2541,10 @@
     <w:p>
       <w:pPr>
         <w:tabs>
-          <w:tab w:pos="4026" w:val="left" w:leader="none"/>
-          <w:tab w:pos="7946" w:val="left" w:leader="none"/>
+          <w:tab w:val="left" w:pos="4026"/>
+          <w:tab w:val="left" w:pos="7946"/>
         </w:tabs>
-        <w:spacing w:line="240" w:lineRule="auto"/>
-        <w:ind w:left="106" w:right="0" w:firstLine="0"/>
+        <w:ind w:left="106"/>
         <w:rPr>
           <w:rFonts w:ascii="Times New Roman"/>
           <w:sz w:val="20"/>
@@ -2656,15 +2555,20 @@
           <w:rFonts w:ascii="Times New Roman"/>
           <w:sz w:val="20"/>
         </w:rPr>
+      </w:r>
+      <w:r>
+        <w:rPr>
+          <w:rFonts w:ascii="Times New Roman"/>
+          <w:sz w:val="20"/>
+        </w:rPr>
         <w:pict>
-          <v:shape style="width:169.45pt;height:22.95pt;mso-position-horizontal-relative:char;mso-position-vertical-relative:line" type="#_x0000_t202" filled="false" stroked="false">
-            <w10:anchorlock/>
+          <v:shape id="_x0000_s1042" type="#_x0000_t202" style="width:169.45pt;height:22.95pt;mso-left-percent:-10001;mso-top-percent:-10001;mso-position-horizontal:absolute;mso-position-horizontal-relative:char;mso-position-vertical:absolute;mso-position-vertical-relative:line;mso-left-percent:-10001;mso-top-percent:-10001" filled="f" stroked="f">
             <v:textbox inset="0,0,0,0">
               <w:txbxContent>
                 <w:tbl>
                   <w:tblPr>
+                    <w:tblStyle w:val="TableNormal"/>
                     <w:tblW w:w="0" w:type="auto"/>
-                    <w:jc w:val="left"/>
                     <w:tblBorders>
                       <w:top w:val="single" w:sz="12" w:space="0" w:color="000000"/>
                       <w:left w:val="single" w:sz="12" w:space="0" w:color="000000"/>
@@ -2674,13 +2578,7 @@
                       <w:insideV w:val="single" w:sz="12" w:space="0" w:color="000000"/>
                     </w:tblBorders>
                     <w:tblLayout w:type="fixed"/>
-                    <w:tblCellMar>
-                      <w:top w:w="0" w:type="dxa"/>
-                      <w:left w:w="0" w:type="dxa"/>
-                      <w:bottom w:w="0" w:type="dxa"/>
-                      <w:right w:w="0" w:type="dxa"/>
-                    </w:tblCellMar>
-                    <w:tblLook w:val="01E0"/>
+                    <w:tblLook w:val="01E0" w:firstRow="1" w:lastRow="1" w:firstColumn="1" w:lastColumn="1" w:noHBand="0" w:noVBand="0"/>
                   </w:tblPr>
                   <w:tblGrid>
                     <w:gridCol w:w="2155"/>
@@ -2690,7 +2588,7 @@
                   </w:tblGrid>
                   <w:tr>
                     <w:trPr>
-                      <w:trHeight w:val="407" w:hRule="atLeast"/>
+                      <w:trHeight w:val="407"/>
                     </w:trPr>
                     <w:tc>
                       <w:tcPr>
@@ -2762,11 +2660,13 @@
                 </w:tbl>
                 <w:p>
                   <w:pPr>
-                    <w:pStyle w:val="BodyText"/>
+                    <w:pStyle w:val="Textkrper"/>
                   </w:pPr>
                 </w:p>
               </w:txbxContent>
             </v:textbox>
+            <w10:wrap type="none"/>
+            <w10:anchorlock/>
           </v:shape>
         </w:pict>
       </w:r>
@@ -2775,12 +2675,6 @@
           <w:rFonts w:ascii="Times New Roman"/>
           <w:sz w:val="20"/>
         </w:rPr>
-      </w:r>
-      <w:r>
-        <w:rPr>
-          <w:rFonts w:ascii="Times New Roman"/>
-          <w:sz w:val="20"/>
-        </w:rPr>
         <w:tab/>
       </w:r>
       <w:r>
@@ -2788,15 +2682,20 @@
           <w:rFonts w:ascii="Times New Roman"/>
           <w:sz w:val="20"/>
         </w:rPr>
+      </w:r>
+      <w:r>
+        <w:rPr>
+          <w:rFonts w:ascii="Times New Roman"/>
+          <w:sz w:val="20"/>
+        </w:rPr>
         <w:pict>
-          <v:shape style="width:169.45pt;height:22.95pt;mso-position-horizontal-relative:char;mso-position-vertical-relative:line" type="#_x0000_t202" filled="false" stroked="false">
-            <w10:anchorlock/>
+          <v:shape id="_x0000_s1041" type="#_x0000_t202" style="width:169.45pt;height:22.95pt;mso-left-percent:-10001;mso-top-percent:-10001;mso-position-horizontal:absolute;mso-position-horizontal-relative:char;mso-position-vertical:absolute;mso-position-vertical-relative:line;mso-left-percent:-10001;mso-top-percent:-10001" filled="f" stroked="f">
             <v:textbox inset="0,0,0,0">
               <w:txbxContent>
                 <w:tbl>
                   <w:tblPr>
+                    <w:tblStyle w:val="TableNormal"/>
                     <w:tblW w:w="0" w:type="auto"/>
-                    <w:jc w:val="left"/>
                     <w:tblBorders>
                       <w:top w:val="single" w:sz="12" w:space="0" w:color="000000"/>
                       <w:left w:val="single" w:sz="12" w:space="0" w:color="000000"/>
@@ -2806,13 +2705,7 @@
                       <w:insideV w:val="single" w:sz="12" w:space="0" w:color="000000"/>
                     </w:tblBorders>
                     <w:tblLayout w:type="fixed"/>
-                    <w:tblCellMar>
-                      <w:top w:w="0" w:type="dxa"/>
-                      <w:left w:w="0" w:type="dxa"/>
-                      <w:bottom w:w="0" w:type="dxa"/>
-                      <w:right w:w="0" w:type="dxa"/>
-                    </w:tblCellMar>
-                    <w:tblLook w:val="01E0"/>
+                    <w:tblLook w:val="01E0" w:firstRow="1" w:lastRow="1" w:firstColumn="1" w:lastColumn="1" w:noHBand="0" w:noVBand="0"/>
                   </w:tblPr>
                   <w:tblGrid>
                     <w:gridCol w:w="2155"/>
@@ -2822,7 +2715,7 @@
                   </w:tblGrid>
                   <w:tr>
                     <w:trPr>
-                      <w:trHeight w:val="407" w:hRule="atLeast"/>
+                      <w:trHeight w:val="407"/>
                     </w:trPr>
                     <w:tc>
                       <w:tcPr>
@@ -2894,11 +2787,13 @@
                 </w:tbl>
                 <w:p>
                   <w:pPr>
-                    <w:pStyle w:val="BodyText"/>
+                    <w:pStyle w:val="Textkrper"/>
                   </w:pPr>
                 </w:p>
               </w:txbxContent>
             </v:textbox>
+            <w10:wrap type="none"/>
+            <w10:anchorlock/>
           </v:shape>
         </w:pict>
       </w:r>
@@ -2907,12 +2802,6 @@
           <w:rFonts w:ascii="Times New Roman"/>
           <w:sz w:val="20"/>
         </w:rPr>
-      </w:r>
-      <w:r>
-        <w:rPr>
-          <w:rFonts w:ascii="Times New Roman"/>
-          <w:sz w:val="20"/>
-        </w:rPr>
         <w:tab/>
       </w:r>
       <w:r>
@@ -2920,15 +2809,20 @@
           <w:rFonts w:ascii="Times New Roman"/>
           <w:sz w:val="20"/>
         </w:rPr>
+      </w:r>
+      <w:r>
+        <w:rPr>
+          <w:rFonts w:ascii="Times New Roman"/>
+          <w:sz w:val="20"/>
+        </w:rPr>
         <w:pict>
-          <v:shape style="width:169.45pt;height:22.95pt;mso-position-horizontal-relative:char;mso-position-vertical-relative:line" type="#_x0000_t202" filled="false" stroked="false">
-            <w10:anchorlock/>
+          <v:shape id="_x0000_s1040" type="#_x0000_t202" style="width:169.45pt;height:22.95pt;mso-left-percent:-10001;mso-top-percent:-10001;mso-position-horizontal:absolute;mso-position-horizontal-relative:char;mso-position-vertical:absolute;mso-position-vertical-relative:line;mso-left-percent:-10001;mso-top-percent:-10001" filled="f" stroked="f">
             <v:textbox inset="0,0,0,0">
               <w:txbxContent>
                 <w:tbl>
                   <w:tblPr>
+                    <w:tblStyle w:val="TableNormal"/>
                     <w:tblW w:w="0" w:type="auto"/>
-                    <w:jc w:val="left"/>
                     <w:tblBorders>
                       <w:top w:val="single" w:sz="12" w:space="0" w:color="000000"/>
                       <w:left w:val="single" w:sz="12" w:space="0" w:color="000000"/>
@@ -2938,13 +2832,7 @@
                       <w:insideV w:val="single" w:sz="12" w:space="0" w:color="000000"/>
                     </w:tblBorders>
                     <w:tblLayout w:type="fixed"/>
-                    <w:tblCellMar>
-                      <w:top w:w="0" w:type="dxa"/>
-                      <w:left w:w="0" w:type="dxa"/>
-                      <w:bottom w:w="0" w:type="dxa"/>
-                      <w:right w:w="0" w:type="dxa"/>
-                    </w:tblCellMar>
-                    <w:tblLook w:val="01E0"/>
+                    <w:tblLook w:val="01E0" w:firstRow="1" w:lastRow="1" w:firstColumn="1" w:lastColumn="1" w:noHBand="0" w:noVBand="0"/>
                   </w:tblPr>
                   <w:tblGrid>
                     <w:gridCol w:w="2155"/>
@@ -2954,7 +2842,7 @@
                   </w:tblGrid>
                   <w:tr>
                     <w:trPr>
-                      <w:trHeight w:val="407" w:hRule="atLeast"/>
+                      <w:trHeight w:val="407"/>
                     </w:trPr>
                     <w:tc>
                       <w:tcPr>
@@ -3026,24 +2914,20 @@
                 </w:tbl>
                 <w:p>
                   <w:pPr>
-                    <w:pStyle w:val="BodyText"/>
+                    <w:pStyle w:val="Textkrper"/>
                   </w:pPr>
                 </w:p>
               </w:txbxContent>
             </v:textbox>
+            <w10:wrap type="none"/>
+            <w10:anchorlock/>
           </v:shape>
         </w:pict>
-      </w:r>
-      <w:r>
-        <w:rPr>
-          <w:rFonts w:ascii="Times New Roman"/>
-          <w:sz w:val="20"/>
-        </w:rPr>
       </w:r>
     </w:p>
     <w:p>
       <w:pPr>
-        <w:pStyle w:val="BodyText"/>
+        <w:pStyle w:val="Textkrper"/>
         <w:spacing w:before="1"/>
         <w:rPr>
           <w:rFonts w:ascii="Times New Roman"/>
@@ -3055,11 +2939,10 @@
     <w:p>
       <w:pPr>
         <w:tabs>
-          <w:tab w:pos="4026" w:val="left" w:leader="none"/>
-          <w:tab w:pos="7946" w:val="left" w:leader="none"/>
+          <w:tab w:val="left" w:pos="4026"/>
+          <w:tab w:val="left" w:pos="7946"/>
         </w:tabs>
-        <w:spacing w:line="240" w:lineRule="auto"/>
-        <w:ind w:left="106" w:right="0" w:firstLine="0"/>
+        <w:ind w:left="106"/>
         <w:rPr>
           <w:rFonts w:ascii="Times New Roman"/>
           <w:sz w:val="20"/>
@@ -3070,15 +2953,20 @@
           <w:rFonts w:ascii="Times New Roman"/>
           <w:sz w:val="20"/>
         </w:rPr>
+      </w:r>
+      <w:r>
+        <w:rPr>
+          <w:rFonts w:ascii="Times New Roman"/>
+          <w:sz w:val="20"/>
+        </w:rPr>
         <w:pict>
-          <v:shape style="width:169.45pt;height:22.95pt;mso-position-horizontal-relative:char;mso-position-vertical-relative:line" type="#_x0000_t202" filled="false" stroked="false">
-            <w10:anchorlock/>
+          <v:shape id="_x0000_s1039" type="#_x0000_t202" style="width:169.45pt;height:22.95pt;mso-left-percent:-10001;mso-top-percent:-10001;mso-position-horizontal:absolute;mso-position-horizontal-relative:char;mso-position-vertical:absolute;mso-position-vertical-relative:line;mso-left-percent:-10001;mso-top-percent:-10001" filled="f" stroked="f">
             <v:textbox inset="0,0,0,0">
               <w:txbxContent>
                 <w:tbl>
                   <w:tblPr>
+                    <w:tblStyle w:val="TableNormal"/>
                     <w:tblW w:w="0" w:type="auto"/>
-                    <w:jc w:val="left"/>
                     <w:tblBorders>
                       <w:top w:val="single" w:sz="12" w:space="0" w:color="000000"/>
                       <w:left w:val="single" w:sz="12" w:space="0" w:color="000000"/>
@@ -3088,13 +2976,7 @@
                       <w:insideV w:val="single" w:sz="12" w:space="0" w:color="000000"/>
                     </w:tblBorders>
                     <w:tblLayout w:type="fixed"/>
-                    <w:tblCellMar>
-                      <w:top w:w="0" w:type="dxa"/>
-                      <w:left w:w="0" w:type="dxa"/>
-                      <w:bottom w:w="0" w:type="dxa"/>
-                      <w:right w:w="0" w:type="dxa"/>
-                    </w:tblCellMar>
-                    <w:tblLook w:val="01E0"/>
+                    <w:tblLook w:val="01E0" w:firstRow="1" w:lastRow="1" w:firstColumn="1" w:lastColumn="1" w:noHBand="0" w:noVBand="0"/>
                   </w:tblPr>
                   <w:tblGrid>
                     <w:gridCol w:w="2155"/>
@@ -3104,7 +2986,7 @@
                   </w:tblGrid>
                   <w:tr>
                     <w:trPr>
-                      <w:trHeight w:val="407" w:hRule="atLeast"/>
+                      <w:trHeight w:val="407"/>
                     </w:trPr>
                     <w:tc>
                       <w:tcPr>
@@ -3176,11 +3058,13 @@
                 </w:tbl>
                 <w:p>
                   <w:pPr>
-                    <w:pStyle w:val="BodyText"/>
+                    <w:pStyle w:val="Textkrper"/>
                   </w:pPr>
                 </w:p>
               </w:txbxContent>
             </v:textbox>
+            <w10:wrap type="none"/>
+            <w10:anchorlock/>
           </v:shape>
         </w:pict>
       </w:r>
@@ -3189,12 +3073,6 @@
           <w:rFonts w:ascii="Times New Roman"/>
           <w:sz w:val="20"/>
         </w:rPr>
-      </w:r>
-      <w:r>
-        <w:rPr>
-          <w:rFonts w:ascii="Times New Roman"/>
-          <w:sz w:val="20"/>
-        </w:rPr>
         <w:tab/>
       </w:r>
       <w:r>
@@ -3202,15 +3080,20 @@
           <w:rFonts w:ascii="Times New Roman"/>
           <w:sz w:val="20"/>
         </w:rPr>
+      </w:r>
+      <w:r>
+        <w:rPr>
+          <w:rFonts w:ascii="Times New Roman"/>
+          <w:sz w:val="20"/>
+        </w:rPr>
         <w:pict>
-          <v:shape style="width:169.45pt;height:22.95pt;mso-position-horizontal-relative:char;mso-position-vertical-relative:line" type="#_x0000_t202" filled="false" stroked="false">
-            <w10:anchorlock/>
+          <v:shape id="_x0000_s1038" type="#_x0000_t202" style="width:169.45pt;height:22.95pt;mso-left-percent:-10001;mso-top-percent:-10001;mso-position-horizontal:absolute;mso-position-horizontal-relative:char;mso-position-vertical:absolute;mso-position-vertical-relative:line;mso-left-percent:-10001;mso-top-percent:-10001" filled="f" stroked="f">
             <v:textbox inset="0,0,0,0">
               <w:txbxContent>
                 <w:tbl>
                   <w:tblPr>
+                    <w:tblStyle w:val="TableNormal"/>
                     <w:tblW w:w="0" w:type="auto"/>
-                    <w:jc w:val="left"/>
                     <w:tblBorders>
                       <w:top w:val="single" w:sz="12" w:space="0" w:color="000000"/>
                       <w:left w:val="single" w:sz="12" w:space="0" w:color="000000"/>
@@ -3220,13 +3103,7 @@
                       <w:insideV w:val="single" w:sz="12" w:space="0" w:color="000000"/>
                     </w:tblBorders>
                     <w:tblLayout w:type="fixed"/>
-                    <w:tblCellMar>
-                      <w:top w:w="0" w:type="dxa"/>
-                      <w:left w:w="0" w:type="dxa"/>
-                      <w:bottom w:w="0" w:type="dxa"/>
-                      <w:right w:w="0" w:type="dxa"/>
-                    </w:tblCellMar>
-                    <w:tblLook w:val="01E0"/>
+                    <w:tblLook w:val="01E0" w:firstRow="1" w:lastRow="1" w:firstColumn="1" w:lastColumn="1" w:noHBand="0" w:noVBand="0"/>
                   </w:tblPr>
                   <w:tblGrid>
                     <w:gridCol w:w="2155"/>
@@ -3236,7 +3113,7 @@
                   </w:tblGrid>
                   <w:tr>
                     <w:trPr>
-                      <w:trHeight w:val="407" w:hRule="atLeast"/>
+                      <w:trHeight w:val="407"/>
                     </w:trPr>
                     <w:tc>
                       <w:tcPr>
@@ -3308,11 +3185,13 @@
                 </w:tbl>
                 <w:p>
                   <w:pPr>
-                    <w:pStyle w:val="BodyText"/>
+                    <w:pStyle w:val="Textkrper"/>
                   </w:pPr>
                 </w:p>
               </w:txbxContent>
             </v:textbox>
+            <w10:wrap type="none"/>
+            <w10:anchorlock/>
           </v:shape>
         </w:pict>
       </w:r>
@@ -3321,12 +3200,6 @@
           <w:rFonts w:ascii="Times New Roman"/>
           <w:sz w:val="20"/>
         </w:rPr>
-      </w:r>
-      <w:r>
-        <w:rPr>
-          <w:rFonts w:ascii="Times New Roman"/>
-          <w:sz w:val="20"/>
-        </w:rPr>
         <w:tab/>
       </w:r>
       <w:r>
@@ -3334,15 +3207,20 @@
           <w:rFonts w:ascii="Times New Roman"/>
           <w:sz w:val="20"/>
         </w:rPr>
+      </w:r>
+      <w:r>
+        <w:rPr>
+          <w:rFonts w:ascii="Times New Roman"/>
+          <w:sz w:val="20"/>
+        </w:rPr>
         <w:pict>
-          <v:shape style="width:169.45pt;height:22.95pt;mso-position-horizontal-relative:char;mso-position-vertical-relative:line" type="#_x0000_t202" filled="false" stroked="false">
-            <w10:anchorlock/>
+          <v:shape id="_x0000_s1037" type="#_x0000_t202" style="width:169.45pt;height:22.95pt;mso-left-percent:-10001;mso-top-percent:-10001;mso-position-horizontal:absolute;mso-position-horizontal-relative:char;mso-position-vertical:absolute;mso-position-vertical-relative:line;mso-left-percent:-10001;mso-top-percent:-10001" filled="f" stroked="f">
             <v:textbox inset="0,0,0,0">
               <w:txbxContent>
                 <w:tbl>
                   <w:tblPr>
+                    <w:tblStyle w:val="TableNormal"/>
                     <w:tblW w:w="0" w:type="auto"/>
-                    <w:jc w:val="left"/>
                     <w:tblBorders>
                       <w:top w:val="single" w:sz="12" w:space="0" w:color="000000"/>
                       <w:left w:val="single" w:sz="12" w:space="0" w:color="000000"/>
@@ -3352,13 +3230,7 @@
                       <w:insideV w:val="single" w:sz="12" w:space="0" w:color="000000"/>
                     </w:tblBorders>
                     <w:tblLayout w:type="fixed"/>
-                    <w:tblCellMar>
-                      <w:top w:w="0" w:type="dxa"/>
-                      <w:left w:w="0" w:type="dxa"/>
-                      <w:bottom w:w="0" w:type="dxa"/>
-                      <w:right w:w="0" w:type="dxa"/>
-                    </w:tblCellMar>
-                    <w:tblLook w:val="01E0"/>
+                    <w:tblLook w:val="01E0" w:firstRow="1" w:lastRow="1" w:firstColumn="1" w:lastColumn="1" w:noHBand="0" w:noVBand="0"/>
                   </w:tblPr>
                   <w:tblGrid>
                     <w:gridCol w:w="2155"/>
@@ -3368,7 +3240,7 @@
                   </w:tblGrid>
                   <w:tr>
                     <w:trPr>
-                      <w:trHeight w:val="407" w:hRule="atLeast"/>
+                      <w:trHeight w:val="407"/>
                     </w:trPr>
                     <w:tc>
                       <w:tcPr>
@@ -3440,24 +3312,20 @@
                 </w:tbl>
                 <w:p>
                   <w:pPr>
-                    <w:pStyle w:val="BodyText"/>
+                    <w:pStyle w:val="Textkrper"/>
                   </w:pPr>
                 </w:p>
               </w:txbxContent>
             </v:textbox>
+            <w10:wrap type="none"/>
+            <w10:anchorlock/>
           </v:shape>
         </w:pict>
-      </w:r>
-      <w:r>
-        <w:rPr>
-          <w:rFonts w:ascii="Times New Roman"/>
-          <w:sz w:val="20"/>
-        </w:rPr>
       </w:r>
     </w:p>
     <w:p>
       <w:pPr>
-        <w:pStyle w:val="BodyText"/>
+        <w:pStyle w:val="Textkrper"/>
         <w:rPr>
           <w:rFonts w:ascii="Times New Roman"/>
           <w:b w:val="0"/>
@@ -3468,11 +3336,10 @@
     <w:p>
       <w:pPr>
         <w:tabs>
-          <w:tab w:pos="4026" w:val="left" w:leader="none"/>
-          <w:tab w:pos="7946" w:val="left" w:leader="none"/>
+          <w:tab w:val="left" w:pos="4026"/>
+          <w:tab w:val="left" w:pos="7946"/>
         </w:tabs>
-        <w:spacing w:line="240" w:lineRule="auto"/>
-        <w:ind w:left="106" w:right="0" w:firstLine="0"/>
+        <w:ind w:left="106"/>
         <w:rPr>
           <w:rFonts w:ascii="Times New Roman"/>
           <w:sz w:val="20"/>
@@ -3483,15 +3350,20 @@
           <w:rFonts w:ascii="Times New Roman"/>
           <w:sz w:val="20"/>
         </w:rPr>
+      </w:r>
+      <w:r>
+        <w:rPr>
+          <w:rFonts w:ascii="Times New Roman"/>
+          <w:sz w:val="20"/>
+        </w:rPr>
         <w:pict>
-          <v:shape style="width:169.45pt;height:22.95pt;mso-position-horizontal-relative:char;mso-position-vertical-relative:line" type="#_x0000_t202" filled="false" stroked="false">
-            <w10:anchorlock/>
+          <v:shape id="_x0000_s1036" type="#_x0000_t202" style="width:169.45pt;height:22.95pt;mso-left-percent:-10001;mso-top-percent:-10001;mso-position-horizontal:absolute;mso-position-horizontal-relative:char;mso-position-vertical:absolute;mso-position-vertical-relative:line;mso-left-percent:-10001;mso-top-percent:-10001" filled="f" stroked="f">
             <v:textbox inset="0,0,0,0">
               <w:txbxContent>
                 <w:tbl>
                   <w:tblPr>
+                    <w:tblStyle w:val="TableNormal"/>
                     <w:tblW w:w="0" w:type="auto"/>
-                    <w:jc w:val="left"/>
                     <w:tblBorders>
                       <w:top w:val="single" w:sz="12" w:space="0" w:color="000000"/>
                       <w:left w:val="single" w:sz="12" w:space="0" w:color="000000"/>
@@ -3501,13 +3373,7 @@
                       <w:insideV w:val="single" w:sz="12" w:space="0" w:color="000000"/>
                     </w:tblBorders>
                     <w:tblLayout w:type="fixed"/>
-                    <w:tblCellMar>
-                      <w:top w:w="0" w:type="dxa"/>
-                      <w:left w:w="0" w:type="dxa"/>
-                      <w:bottom w:w="0" w:type="dxa"/>
-                      <w:right w:w="0" w:type="dxa"/>
-                    </w:tblCellMar>
-                    <w:tblLook w:val="01E0"/>
+                    <w:tblLook w:val="01E0" w:firstRow="1" w:lastRow="1" w:firstColumn="1" w:lastColumn="1" w:noHBand="0" w:noVBand="0"/>
                   </w:tblPr>
                   <w:tblGrid>
                     <w:gridCol w:w="2155"/>
@@ -3517,7 +3383,7 @@
                   </w:tblGrid>
                   <w:tr>
                     <w:trPr>
-                      <w:trHeight w:val="407" w:hRule="atLeast"/>
+                      <w:trHeight w:val="407"/>
                     </w:trPr>
                     <w:tc>
                       <w:tcPr>
@@ -3589,11 +3455,13 @@
                 </w:tbl>
                 <w:p>
                   <w:pPr>
-                    <w:pStyle w:val="BodyText"/>
+                    <w:pStyle w:val="Textkrper"/>
                   </w:pPr>
                 </w:p>
               </w:txbxContent>
             </v:textbox>
+            <w10:wrap type="none"/>
+            <w10:anchorlock/>
           </v:shape>
         </w:pict>
       </w:r>
@@ -3602,12 +3470,6 @@
           <w:rFonts w:ascii="Times New Roman"/>
           <w:sz w:val="20"/>
         </w:rPr>
-      </w:r>
-      <w:r>
-        <w:rPr>
-          <w:rFonts w:ascii="Times New Roman"/>
-          <w:sz w:val="20"/>
-        </w:rPr>
         <w:tab/>
       </w:r>
       <w:r>
@@ -3615,15 +3477,20 @@
           <w:rFonts w:ascii="Times New Roman"/>
           <w:sz w:val="20"/>
         </w:rPr>
+      </w:r>
+      <w:r>
+        <w:rPr>
+          <w:rFonts w:ascii="Times New Roman"/>
+          <w:sz w:val="20"/>
+        </w:rPr>
         <w:pict>
-          <v:shape style="width:169.45pt;height:22.95pt;mso-position-horizontal-relative:char;mso-position-vertical-relative:line" type="#_x0000_t202" filled="false" stroked="false">
-            <w10:anchorlock/>
+          <v:shape id="_x0000_s1035" type="#_x0000_t202" style="width:169.45pt;height:22.95pt;mso-left-percent:-10001;mso-top-percent:-10001;mso-position-horizontal:absolute;mso-position-horizontal-relative:char;mso-position-vertical:absolute;mso-position-vertical-relative:line;mso-left-percent:-10001;mso-top-percent:-10001" filled="f" stroked="f">
             <v:textbox inset="0,0,0,0">
               <w:txbxContent>
                 <w:tbl>
                   <w:tblPr>
+                    <w:tblStyle w:val="TableNormal"/>
                     <w:tblW w:w="0" w:type="auto"/>
-                    <w:jc w:val="left"/>
                     <w:tblBorders>
                       <w:top w:val="single" w:sz="12" w:space="0" w:color="000000"/>
                       <w:left w:val="single" w:sz="12" w:space="0" w:color="000000"/>
@@ -3633,13 +3500,7 @@
                       <w:insideV w:val="single" w:sz="12" w:space="0" w:color="000000"/>
                     </w:tblBorders>
                     <w:tblLayout w:type="fixed"/>
-                    <w:tblCellMar>
-                      <w:top w:w="0" w:type="dxa"/>
-                      <w:left w:w="0" w:type="dxa"/>
-                      <w:bottom w:w="0" w:type="dxa"/>
-                      <w:right w:w="0" w:type="dxa"/>
-                    </w:tblCellMar>
-                    <w:tblLook w:val="01E0"/>
+                    <w:tblLook w:val="01E0" w:firstRow="1" w:lastRow="1" w:firstColumn="1" w:lastColumn="1" w:noHBand="0" w:noVBand="0"/>
                   </w:tblPr>
                   <w:tblGrid>
                     <w:gridCol w:w="2155"/>
@@ -3649,7 +3510,7 @@
                   </w:tblGrid>
                   <w:tr>
                     <w:trPr>
-                      <w:trHeight w:val="407" w:hRule="atLeast"/>
+                      <w:trHeight w:val="407"/>
                     </w:trPr>
                     <w:tc>
                       <w:tcPr>
@@ -3721,11 +3582,13 @@
                 </w:tbl>
                 <w:p>
                   <w:pPr>
-                    <w:pStyle w:val="BodyText"/>
+                    <w:pStyle w:val="Textkrper"/>
                   </w:pPr>
                 </w:p>
               </w:txbxContent>
             </v:textbox>
+            <w10:wrap type="none"/>
+            <w10:anchorlock/>
           </v:shape>
         </w:pict>
       </w:r>
@@ -3734,12 +3597,6 @@
           <w:rFonts w:ascii="Times New Roman"/>
           <w:sz w:val="20"/>
         </w:rPr>
-      </w:r>
-      <w:r>
-        <w:rPr>
-          <w:rFonts w:ascii="Times New Roman"/>
-          <w:sz w:val="20"/>
-        </w:rPr>
         <w:tab/>
       </w:r>
       <w:r>
@@ -3747,15 +3604,20 @@
           <w:rFonts w:ascii="Times New Roman"/>
           <w:sz w:val="20"/>
         </w:rPr>
+      </w:r>
+      <w:r>
+        <w:rPr>
+          <w:rFonts w:ascii="Times New Roman"/>
+          <w:sz w:val="20"/>
+        </w:rPr>
         <w:pict>
-          <v:shape style="width:169.45pt;height:22.95pt;mso-position-horizontal-relative:char;mso-position-vertical-relative:line" type="#_x0000_t202" filled="false" stroked="false">
-            <w10:anchorlock/>
+          <v:shape id="_x0000_s1034" type="#_x0000_t202" style="width:169.45pt;height:22.95pt;mso-left-percent:-10001;mso-top-percent:-10001;mso-position-horizontal:absolute;mso-position-horizontal-relative:char;mso-position-vertical:absolute;mso-position-vertical-relative:line;mso-left-percent:-10001;mso-top-percent:-10001" filled="f" stroked="f">
             <v:textbox inset="0,0,0,0">
               <w:txbxContent>
                 <w:tbl>
                   <w:tblPr>
+                    <w:tblStyle w:val="TableNormal"/>
                     <w:tblW w:w="0" w:type="auto"/>
-                    <w:jc w:val="left"/>
                     <w:tblBorders>
                       <w:top w:val="single" w:sz="12" w:space="0" w:color="000000"/>
                       <w:left w:val="single" w:sz="12" w:space="0" w:color="000000"/>
@@ -3765,13 +3627,7 @@
                       <w:insideV w:val="single" w:sz="12" w:space="0" w:color="000000"/>
                     </w:tblBorders>
                     <w:tblLayout w:type="fixed"/>
-                    <w:tblCellMar>
-                      <w:top w:w="0" w:type="dxa"/>
-                      <w:left w:w="0" w:type="dxa"/>
-                      <w:bottom w:w="0" w:type="dxa"/>
-                      <w:right w:w="0" w:type="dxa"/>
-                    </w:tblCellMar>
-                    <w:tblLook w:val="01E0"/>
+                    <w:tblLook w:val="01E0" w:firstRow="1" w:lastRow="1" w:firstColumn="1" w:lastColumn="1" w:noHBand="0" w:noVBand="0"/>
                   </w:tblPr>
                   <w:tblGrid>
                     <w:gridCol w:w="2155"/>
@@ -3781,7 +3637,7 @@
                   </w:tblGrid>
                   <w:tr>
                     <w:trPr>
-                      <w:trHeight w:val="407" w:hRule="atLeast"/>
+                      <w:trHeight w:val="407"/>
                     </w:trPr>
                     <w:tc>
                       <w:tcPr>
@@ -3853,24 +3709,20 @@
                 </w:tbl>
                 <w:p>
                   <w:pPr>
-                    <w:pStyle w:val="BodyText"/>
+                    <w:pStyle w:val="Textkrper"/>
                   </w:pPr>
                 </w:p>
               </w:txbxContent>
             </v:textbox>
+            <w10:wrap type="none"/>
+            <w10:anchorlock/>
           </v:shape>
         </w:pict>
-      </w:r>
-      <w:r>
-        <w:rPr>
-          <w:rFonts w:ascii="Times New Roman"/>
-          <w:sz w:val="20"/>
-        </w:rPr>
       </w:r>
     </w:p>
     <w:p>
       <w:pPr>
-        <w:pStyle w:val="BodyText"/>
+        <w:pStyle w:val="Textkrper"/>
         <w:spacing w:before="1"/>
         <w:rPr>
           <w:rFonts w:ascii="Times New Roman"/>
@@ -3882,11 +3734,10 @@
     <w:p>
       <w:pPr>
         <w:tabs>
-          <w:tab w:pos="4026" w:val="left" w:leader="none"/>
-          <w:tab w:pos="7946" w:val="left" w:leader="none"/>
+          <w:tab w:val="left" w:pos="4026"/>
+          <w:tab w:val="left" w:pos="7946"/>
         </w:tabs>
-        <w:spacing w:line="240" w:lineRule="auto"/>
-        <w:ind w:left="106" w:right="0" w:firstLine="0"/>
+        <w:ind w:left="106"/>
         <w:rPr>
           <w:rFonts w:ascii="Times New Roman"/>
           <w:sz w:val="20"/>
@@ -3897,15 +3748,20 @@
           <w:rFonts w:ascii="Times New Roman"/>
           <w:sz w:val="20"/>
         </w:rPr>
+      </w:r>
+      <w:r>
+        <w:rPr>
+          <w:rFonts w:ascii="Times New Roman"/>
+          <w:sz w:val="20"/>
+        </w:rPr>
         <w:pict>
-          <v:shape style="width:169.45pt;height:22.95pt;mso-position-horizontal-relative:char;mso-position-vertical-relative:line" type="#_x0000_t202" filled="false" stroked="false">
-            <w10:anchorlock/>
+          <v:shape id="_x0000_s1033" type="#_x0000_t202" style="width:169.45pt;height:22.95pt;mso-left-percent:-10001;mso-top-percent:-10001;mso-position-horizontal:absolute;mso-position-horizontal-relative:char;mso-position-vertical:absolute;mso-position-vertical-relative:line;mso-left-percent:-10001;mso-top-percent:-10001" filled="f" stroked="f">
             <v:textbox inset="0,0,0,0">
               <w:txbxContent>
                 <w:tbl>
                   <w:tblPr>
+                    <w:tblStyle w:val="TableNormal"/>
                     <w:tblW w:w="0" w:type="auto"/>
-                    <w:jc w:val="left"/>
                     <w:tblBorders>
                       <w:top w:val="single" w:sz="12" w:space="0" w:color="000000"/>
                       <w:left w:val="single" w:sz="12" w:space="0" w:color="000000"/>
@@ -3915,13 +3771,7 @@
                       <w:insideV w:val="single" w:sz="12" w:space="0" w:color="000000"/>
                     </w:tblBorders>
                     <w:tblLayout w:type="fixed"/>
-                    <w:tblCellMar>
-                      <w:top w:w="0" w:type="dxa"/>
-                      <w:left w:w="0" w:type="dxa"/>
-                      <w:bottom w:w="0" w:type="dxa"/>
-                      <w:right w:w="0" w:type="dxa"/>
-                    </w:tblCellMar>
-                    <w:tblLook w:val="01E0"/>
+                    <w:tblLook w:val="01E0" w:firstRow="1" w:lastRow="1" w:firstColumn="1" w:lastColumn="1" w:noHBand="0" w:noVBand="0"/>
                   </w:tblPr>
                   <w:tblGrid>
                     <w:gridCol w:w="2155"/>
@@ -3931,7 +3781,7 @@
                   </w:tblGrid>
                   <w:tr>
                     <w:trPr>
-                      <w:trHeight w:val="407" w:hRule="atLeast"/>
+                      <w:trHeight w:val="407"/>
                     </w:trPr>
                     <w:tc>
                       <w:tcPr>
@@ -4003,11 +3853,13 @@
                 </w:tbl>
                 <w:p>
                   <w:pPr>
-                    <w:pStyle w:val="BodyText"/>
+                    <w:pStyle w:val="Textkrper"/>
                   </w:pPr>
                 </w:p>
               </w:txbxContent>
             </v:textbox>
+            <w10:wrap type="none"/>
+            <w10:anchorlock/>
           </v:shape>
         </w:pict>
       </w:r>
@@ -4016,12 +3868,6 @@
           <w:rFonts w:ascii="Times New Roman"/>
           <w:sz w:val="20"/>
         </w:rPr>
-      </w:r>
-      <w:r>
-        <w:rPr>
-          <w:rFonts w:ascii="Times New Roman"/>
-          <w:sz w:val="20"/>
-        </w:rPr>
         <w:tab/>
       </w:r>
       <w:r>
@@ -4029,15 +3875,20 @@
           <w:rFonts w:ascii="Times New Roman"/>
           <w:sz w:val="20"/>
         </w:rPr>
+      </w:r>
+      <w:r>
+        <w:rPr>
+          <w:rFonts w:ascii="Times New Roman"/>
+          <w:sz w:val="20"/>
+        </w:rPr>
         <w:pict>
-          <v:shape style="width:169.45pt;height:22.95pt;mso-position-horizontal-relative:char;mso-position-vertical-relative:line" type="#_x0000_t202" filled="false" stroked="false">
-            <w10:anchorlock/>
+          <v:shape id="_x0000_s1032" type="#_x0000_t202" style="width:169.45pt;height:22.95pt;mso-left-percent:-10001;mso-top-percent:-10001;mso-position-horizontal:absolute;mso-position-horizontal-relative:char;mso-position-vertical:absolute;mso-position-vertical-relative:line;mso-left-percent:-10001;mso-top-percent:-10001" filled="f" stroked="f">
             <v:textbox inset="0,0,0,0">
               <w:txbxContent>
                 <w:tbl>
                   <w:tblPr>
+                    <w:tblStyle w:val="TableNormal"/>
                     <w:tblW w:w="0" w:type="auto"/>
-                    <w:jc w:val="left"/>
                     <w:tblBorders>
                       <w:top w:val="single" w:sz="12" w:space="0" w:color="000000"/>
                       <w:left w:val="single" w:sz="12" w:space="0" w:color="000000"/>
@@ -4047,13 +3898,7 @@
                       <w:insideV w:val="single" w:sz="12" w:space="0" w:color="000000"/>
                     </w:tblBorders>
                     <w:tblLayout w:type="fixed"/>
-                    <w:tblCellMar>
-                      <w:top w:w="0" w:type="dxa"/>
-                      <w:left w:w="0" w:type="dxa"/>
-                      <w:bottom w:w="0" w:type="dxa"/>
-                      <w:right w:w="0" w:type="dxa"/>
-                    </w:tblCellMar>
-                    <w:tblLook w:val="01E0"/>
+                    <w:tblLook w:val="01E0" w:firstRow="1" w:lastRow="1" w:firstColumn="1" w:lastColumn="1" w:noHBand="0" w:noVBand="0"/>
                   </w:tblPr>
                   <w:tblGrid>
                     <w:gridCol w:w="2155"/>
@@ -4063,7 +3908,7 @@
                   </w:tblGrid>
                   <w:tr>
                     <w:trPr>
-                      <w:trHeight w:val="407" w:hRule="atLeast"/>
+                      <w:trHeight w:val="407"/>
                     </w:trPr>
                     <w:tc>
                       <w:tcPr>
@@ -4135,11 +3980,13 @@
                 </w:tbl>
                 <w:p>
                   <w:pPr>
-                    <w:pStyle w:val="BodyText"/>
+                    <w:pStyle w:val="Textkrper"/>
                   </w:pPr>
                 </w:p>
               </w:txbxContent>
             </v:textbox>
+            <w10:wrap type="none"/>
+            <w10:anchorlock/>
           </v:shape>
         </w:pict>
       </w:r>
@@ -4148,12 +3995,6 @@
           <w:rFonts w:ascii="Times New Roman"/>
           <w:sz w:val="20"/>
         </w:rPr>
-      </w:r>
-      <w:r>
-        <w:rPr>
-          <w:rFonts w:ascii="Times New Roman"/>
-          <w:sz w:val="20"/>
-        </w:rPr>
         <w:tab/>
       </w:r>
       <w:r>
@@ -4161,15 +4002,20 @@
           <w:rFonts w:ascii="Times New Roman"/>
           <w:sz w:val="20"/>
         </w:rPr>
+      </w:r>
+      <w:r>
+        <w:rPr>
+          <w:rFonts w:ascii="Times New Roman"/>
+          <w:sz w:val="20"/>
+        </w:rPr>
         <w:pict>
-          <v:shape style="width:169.45pt;height:22.95pt;mso-position-horizontal-relative:char;mso-position-vertical-relative:line" type="#_x0000_t202" filled="false" stroked="false">
-            <w10:anchorlock/>
+          <v:shape id="_x0000_s1031" type="#_x0000_t202" style="width:169.45pt;height:22.95pt;mso-left-percent:-10001;mso-top-percent:-10001;mso-position-horizontal:absolute;mso-position-horizontal-relative:char;mso-position-vertical:absolute;mso-position-vertical-relative:line;mso-left-percent:-10001;mso-top-percent:-10001" filled="f" stroked="f">
             <v:textbox inset="0,0,0,0">
               <w:txbxContent>
                 <w:tbl>
                   <w:tblPr>
+                    <w:tblStyle w:val="TableNormal"/>
                     <w:tblW w:w="0" w:type="auto"/>
-                    <w:jc w:val="left"/>
                     <w:tblBorders>
                       <w:top w:val="single" w:sz="12" w:space="0" w:color="000000"/>
                       <w:left w:val="single" w:sz="12" w:space="0" w:color="000000"/>
@@ -4179,13 +4025,7 @@
                       <w:insideV w:val="single" w:sz="12" w:space="0" w:color="000000"/>
                     </w:tblBorders>
                     <w:tblLayout w:type="fixed"/>
-                    <w:tblCellMar>
-                      <w:top w:w="0" w:type="dxa"/>
-                      <w:left w:w="0" w:type="dxa"/>
-                      <w:bottom w:w="0" w:type="dxa"/>
-                      <w:right w:w="0" w:type="dxa"/>
-                    </w:tblCellMar>
-                    <w:tblLook w:val="01E0"/>
+                    <w:tblLook w:val="01E0" w:firstRow="1" w:lastRow="1" w:firstColumn="1" w:lastColumn="1" w:noHBand="0" w:noVBand="0"/>
                   </w:tblPr>
                   <w:tblGrid>
                     <w:gridCol w:w="2155"/>
@@ -4195,7 +4035,7 @@
                   </w:tblGrid>
                   <w:tr>
                     <w:trPr>
-                      <w:trHeight w:val="407" w:hRule="atLeast"/>
+                      <w:trHeight w:val="407"/>
                     </w:trPr>
                     <w:tc>
                       <w:tcPr>
@@ -4267,24 +4107,20 @@
                 </w:tbl>
                 <w:p>
                   <w:pPr>
-                    <w:pStyle w:val="BodyText"/>
+                    <w:pStyle w:val="Textkrper"/>
                   </w:pPr>
                 </w:p>
               </w:txbxContent>
             </v:textbox>
+            <w10:wrap type="none"/>
+            <w10:anchorlock/>
           </v:shape>
         </w:pict>
-      </w:r>
-      <w:r>
-        <w:rPr>
-          <w:rFonts w:ascii="Times New Roman"/>
-          <w:sz w:val="20"/>
-        </w:rPr>
       </w:r>
     </w:p>
     <w:p>
       <w:pPr>
-        <w:pStyle w:val="BodyText"/>
+        <w:pStyle w:val="Textkrper"/>
         <w:rPr>
           <w:rFonts w:ascii="Times New Roman"/>
           <w:b w:val="0"/>
@@ -4295,11 +4131,10 @@
     <w:p>
       <w:pPr>
         <w:tabs>
-          <w:tab w:pos="4026" w:val="left" w:leader="none"/>
-          <w:tab w:pos="7946" w:val="left" w:leader="none"/>
+          <w:tab w:val="left" w:pos="4026"/>
+          <w:tab w:val="left" w:pos="7946"/>
         </w:tabs>
-        <w:spacing w:line="240" w:lineRule="auto"/>
-        <w:ind w:left="106" w:right="0" w:firstLine="0"/>
+        <w:ind w:left="106"/>
         <w:rPr>
           <w:rFonts w:ascii="Times New Roman"/>
           <w:sz w:val="20"/>
@@ -4310,15 +4145,20 @@
           <w:rFonts w:ascii="Times New Roman"/>
           <w:sz w:val="20"/>
         </w:rPr>
+      </w:r>
+      <w:r>
+        <w:rPr>
+          <w:rFonts w:ascii="Times New Roman"/>
+          <w:sz w:val="20"/>
+        </w:rPr>
         <w:pict>
-          <v:shape style="width:169.45pt;height:22.95pt;mso-position-horizontal-relative:char;mso-position-vertical-relative:line" type="#_x0000_t202" filled="false" stroked="false">
-            <w10:anchorlock/>
+          <v:shape id="_x0000_s1030" type="#_x0000_t202" style="width:169.45pt;height:22.95pt;mso-left-percent:-10001;mso-top-percent:-10001;mso-position-horizontal:absolute;mso-position-horizontal-relative:char;mso-position-vertical:absolute;mso-position-vertical-relative:line;mso-left-percent:-10001;mso-top-percent:-10001" filled="f" stroked="f">
             <v:textbox inset="0,0,0,0">
               <w:txbxContent>
                 <w:tbl>
                   <w:tblPr>
+                    <w:tblStyle w:val="TableNormal"/>
                     <w:tblW w:w="0" w:type="auto"/>
-                    <w:jc w:val="left"/>
                     <w:tblBorders>
                       <w:top w:val="single" w:sz="12" w:space="0" w:color="000000"/>
                       <w:left w:val="single" w:sz="12" w:space="0" w:color="000000"/>
@@ -4328,13 +4168,7 @@
                       <w:insideV w:val="single" w:sz="12" w:space="0" w:color="000000"/>
                     </w:tblBorders>
                     <w:tblLayout w:type="fixed"/>
-                    <w:tblCellMar>
-                      <w:top w:w="0" w:type="dxa"/>
-                      <w:left w:w="0" w:type="dxa"/>
-                      <w:bottom w:w="0" w:type="dxa"/>
-                      <w:right w:w="0" w:type="dxa"/>
-                    </w:tblCellMar>
-                    <w:tblLook w:val="01E0"/>
+                    <w:tblLook w:val="01E0" w:firstRow="1" w:lastRow="1" w:firstColumn="1" w:lastColumn="1" w:noHBand="0" w:noVBand="0"/>
                   </w:tblPr>
                   <w:tblGrid>
                     <w:gridCol w:w="2155"/>
@@ -4344,7 +4178,7 @@
                   </w:tblGrid>
                   <w:tr>
                     <w:trPr>
-                      <w:trHeight w:val="407" w:hRule="atLeast"/>
+                      <w:trHeight w:val="407"/>
                     </w:trPr>
                     <w:tc>
                       <w:tcPr>
@@ -4416,11 +4250,13 @@
                 </w:tbl>
                 <w:p>
                   <w:pPr>
-                    <w:pStyle w:val="BodyText"/>
+                    <w:pStyle w:val="Textkrper"/>
                   </w:pPr>
                 </w:p>
               </w:txbxContent>
             </v:textbox>
+            <w10:wrap type="none"/>
+            <w10:anchorlock/>
           </v:shape>
         </w:pict>
       </w:r>
@@ -4429,12 +4265,6 @@
           <w:rFonts w:ascii="Times New Roman"/>
           <w:sz w:val="20"/>
         </w:rPr>
-      </w:r>
-      <w:r>
-        <w:rPr>
-          <w:rFonts w:ascii="Times New Roman"/>
-          <w:sz w:val="20"/>
-        </w:rPr>
         <w:tab/>
       </w:r>
       <w:r>
@@ -4442,15 +4272,20 @@
           <w:rFonts w:ascii="Times New Roman"/>
           <w:sz w:val="20"/>
         </w:rPr>
+      </w:r>
+      <w:r>
+        <w:rPr>
+          <w:rFonts w:ascii="Times New Roman"/>
+          <w:sz w:val="20"/>
+        </w:rPr>
         <w:pict>
-          <v:shape style="width:169.45pt;height:22.95pt;mso-position-horizontal-relative:char;mso-position-vertical-relative:line" type="#_x0000_t202" filled="false" stroked="false">
-            <w10:anchorlock/>
+          <v:shape id="_x0000_s1029" type="#_x0000_t202" style="width:169.45pt;height:22.95pt;mso-left-percent:-10001;mso-top-percent:-10001;mso-position-horizontal:absolute;mso-position-horizontal-relative:char;mso-position-vertical:absolute;mso-position-vertical-relative:line;mso-left-percent:-10001;mso-top-percent:-10001" filled="f" stroked="f">
             <v:textbox inset="0,0,0,0">
               <w:txbxContent>
                 <w:tbl>
                   <w:tblPr>
+                    <w:tblStyle w:val="TableNormal"/>
                     <w:tblW w:w="0" w:type="auto"/>
-                    <w:jc w:val="left"/>
                     <w:tblBorders>
                       <w:top w:val="single" w:sz="12" w:space="0" w:color="000000"/>
                       <w:left w:val="single" w:sz="12" w:space="0" w:color="000000"/>
@@ -4460,13 +4295,7 @@
                       <w:insideV w:val="single" w:sz="12" w:space="0" w:color="000000"/>
                     </w:tblBorders>
                     <w:tblLayout w:type="fixed"/>
-                    <w:tblCellMar>
-                      <w:top w:w="0" w:type="dxa"/>
-                      <w:left w:w="0" w:type="dxa"/>
-                      <w:bottom w:w="0" w:type="dxa"/>
-                      <w:right w:w="0" w:type="dxa"/>
-                    </w:tblCellMar>
-                    <w:tblLook w:val="01E0"/>
+                    <w:tblLook w:val="01E0" w:firstRow="1" w:lastRow="1" w:firstColumn="1" w:lastColumn="1" w:noHBand="0" w:noVBand="0"/>
                   </w:tblPr>
                   <w:tblGrid>
                     <w:gridCol w:w="2155"/>
@@ -4476,7 +4305,7 @@
                   </w:tblGrid>
                   <w:tr>
                     <w:trPr>
-                      <w:trHeight w:val="407" w:hRule="atLeast"/>
+                      <w:trHeight w:val="407"/>
                     </w:trPr>
                     <w:tc>
                       <w:tcPr>
@@ -4548,11 +4377,13 @@
                 </w:tbl>
                 <w:p>
                   <w:pPr>
-                    <w:pStyle w:val="BodyText"/>
+                    <w:pStyle w:val="Textkrper"/>
                   </w:pPr>
                 </w:p>
               </w:txbxContent>
             </v:textbox>
+            <w10:wrap type="none"/>
+            <w10:anchorlock/>
           </v:shape>
         </w:pict>
       </w:r>
@@ -4561,12 +4392,6 @@
           <w:rFonts w:ascii="Times New Roman"/>
           <w:sz w:val="20"/>
         </w:rPr>
-      </w:r>
-      <w:r>
-        <w:rPr>
-          <w:rFonts w:ascii="Times New Roman"/>
-          <w:sz w:val="20"/>
-        </w:rPr>
         <w:tab/>
       </w:r>
       <w:r>
@@ -4574,15 +4399,20 @@
           <w:rFonts w:ascii="Times New Roman"/>
           <w:sz w:val="20"/>
         </w:rPr>
+      </w:r>
+      <w:r>
+        <w:rPr>
+          <w:rFonts w:ascii="Times New Roman"/>
+          <w:sz w:val="20"/>
+        </w:rPr>
         <w:pict>
-          <v:shape style="width:169.45pt;height:22.95pt;mso-position-horizontal-relative:char;mso-position-vertical-relative:line" type="#_x0000_t202" filled="false" stroked="false">
-            <w10:anchorlock/>
+          <v:shape id="_x0000_s1028" type="#_x0000_t202" style="width:169.45pt;height:22.95pt;mso-left-percent:-10001;mso-top-percent:-10001;mso-position-horizontal:absolute;mso-position-horizontal-relative:char;mso-position-vertical:absolute;mso-position-vertical-relative:line;mso-left-percent:-10001;mso-top-percent:-10001" filled="f" stroked="f">
             <v:textbox inset="0,0,0,0">
               <w:txbxContent>
                 <w:tbl>
                   <w:tblPr>
+                    <w:tblStyle w:val="TableNormal"/>
                     <w:tblW w:w="0" w:type="auto"/>
-                    <w:jc w:val="left"/>
                     <w:tblBorders>
                       <w:top w:val="single" w:sz="12" w:space="0" w:color="000000"/>
                       <w:left w:val="single" w:sz="12" w:space="0" w:color="000000"/>
@@ -4592,13 +4422,7 @@
                       <w:insideV w:val="single" w:sz="12" w:space="0" w:color="000000"/>
                     </w:tblBorders>
                     <w:tblLayout w:type="fixed"/>
-                    <w:tblCellMar>
-                      <w:top w:w="0" w:type="dxa"/>
-                      <w:left w:w="0" w:type="dxa"/>
-                      <w:bottom w:w="0" w:type="dxa"/>
-                      <w:right w:w="0" w:type="dxa"/>
-                    </w:tblCellMar>
-                    <w:tblLook w:val="01E0"/>
+                    <w:tblLook w:val="01E0" w:firstRow="1" w:lastRow="1" w:firstColumn="1" w:lastColumn="1" w:noHBand="0" w:noVBand="0"/>
                   </w:tblPr>
                   <w:tblGrid>
                     <w:gridCol w:w="2155"/>
@@ -4608,7 +4432,7 @@
                   </w:tblGrid>
                   <w:tr>
                     <w:trPr>
-                      <w:trHeight w:val="407" w:hRule="atLeast"/>
+                      <w:trHeight w:val="407"/>
                     </w:trPr>
                     <w:tc>
                       <w:tcPr>
@@ -4680,24 +4504,20 @@
                 </w:tbl>
                 <w:p>
                   <w:pPr>
-                    <w:pStyle w:val="BodyText"/>
+                    <w:pStyle w:val="Textkrper"/>
                   </w:pPr>
                 </w:p>
               </w:txbxContent>
             </v:textbox>
+            <w10:wrap type="none"/>
+            <w10:anchorlock/>
           </v:shape>
         </w:pict>
-      </w:r>
-      <w:r>
-        <w:rPr>
-          <w:rFonts w:ascii="Times New Roman"/>
-          <w:sz w:val="20"/>
-        </w:rPr>
       </w:r>
     </w:p>
     <w:p>
       <w:pPr>
-        <w:pStyle w:val="BodyText"/>
+        <w:pStyle w:val="Textkrper"/>
         <w:rPr>
           <w:rFonts w:ascii="Times New Roman"/>
           <w:b w:val="0"/>
@@ -4705,60 +4525,60 @@
         </w:rPr>
       </w:pPr>
       <w:r>
-        <w:rPr/>
         <w:pict>
-          <v:shape style="position:absolute;margin-left:17.670pt;margin-top:19.085478pt;width:266.5pt;height:152.6pt;mso-position-horizontal-relative:page;mso-position-vertical-relative:paragraph;z-index:-880;mso-wrap-distance-left:0;mso-wrap-distance-right:0" type="#_x0000_t202" filled="false" stroked="true" strokeweight="2pt" strokecolor="#000000">
+          <v:shape id="_x0000_s1027" type="#_x0000_t202" style="position:absolute;margin-left:17.65pt;margin-top:19.1pt;width:266.5pt;height:152.6pt;z-index:-251665408;mso-wrap-distance-left:0;mso-wrap-distance-right:0;mso-position-horizontal-relative:page" filled="f" strokeweight="2pt">
             <v:textbox inset="0,0,0,0">
               <w:txbxContent>
                 <w:p>
                   <w:pPr>
-                    <w:pStyle w:val="BodyText"/>
+                    <w:pStyle w:val="Textkrper"/>
                     <w:spacing w:before="81"/>
                     <w:ind w:left="59"/>
                     <w:rPr>
                       <w:rFonts w:ascii="Times New Roman"/>
                     </w:rPr>
                   </w:pPr>
+                  <w:proofErr w:type="spellStart"/>
                   <w:r>
                     <w:rPr>
                       <w:rFonts w:ascii="Times New Roman"/>
                     </w:rPr>
                     <w:t>Inventar</w:t>
                   </w:r>
+                  <w:proofErr w:type="spellEnd"/>
                 </w:p>
               </w:txbxContent>
             </v:textbox>
-            <v:stroke dashstyle="solid"/>
-            <w10:wrap type="topAndBottom"/>
+            <w10:wrap type="topAndBottom" anchorx="page"/>
           </v:shape>
         </w:pict>
       </w:r>
       <w:r>
-        <w:rPr/>
         <w:pict>
-          <v:shape style="position:absolute;margin-left:309.397003pt;margin-top:19.759478pt;width:266.5pt;height:151.25pt;mso-position-horizontal-relative:page;mso-position-vertical-relative:paragraph;z-index:-856;mso-wrap-distance-left:0;mso-wrap-distance-right:0" type="#_x0000_t202" filled="false" stroked="true" strokeweight="2pt" strokecolor="#000000">
+          <v:shape id="_x0000_s1026" type="#_x0000_t202" style="position:absolute;margin-left:309.4pt;margin-top:19.75pt;width:266.5pt;height:151.25pt;z-index:-251664384;mso-wrap-distance-left:0;mso-wrap-distance-right:0;mso-position-horizontal-relative:page" filled="f" strokeweight="2pt">
             <v:textbox inset="0,0,0,0">
               <w:txbxContent>
                 <w:p>
                   <w:pPr>
-                    <w:pStyle w:val="BodyText"/>
+                    <w:pStyle w:val="Textkrper"/>
                     <w:spacing w:before="74"/>
                     <w:ind w:left="92"/>
                     <w:rPr>
                       <w:rFonts w:ascii="Times New Roman"/>
                     </w:rPr>
                   </w:pPr>
+                  <w:proofErr w:type="spellStart"/>
                   <w:r>
                     <w:rPr>
                       <w:rFonts w:ascii="Times New Roman"/>
                     </w:rPr>
                     <w:t>Anmerkungen</w:t>
                   </w:r>
+                  <w:proofErr w:type="spellEnd"/>
                 </w:p>
               </w:txbxContent>
             </v:textbox>
-            <v:stroke dashstyle="solid"/>
-            <w10:wrap type="topAndBottom"/>
+            <w10:wrap type="topAndBottom" anchorx="page"/>
           </v:shape>
         </w:pict>
       </w:r>
@@ -4766,20 +4586,21 @@
     <w:p>
       <w:pPr>
         <w:tabs>
-          <w:tab w:pos="9110" w:val="left" w:leader="none"/>
+          <w:tab w:val="left" w:pos="9110"/>
         </w:tabs>
         <w:spacing w:before="77"/>
-        <w:ind w:left="5974" w:right="0" w:firstLine="0"/>
-        <w:jc w:val="left"/>
+        <w:ind w:left="5974"/>
         <w:rPr>
           <w:rFonts w:ascii="Arial" w:hAnsi="Arial"/>
           <w:sz w:val="24"/>
+          <w:lang w:val="de-DE"/>
         </w:rPr>
       </w:pPr>
       <w:r>
         <w:rPr>
           <w:rFonts w:ascii="Arial" w:hAnsi="Arial"/>
           <w:sz w:val="24"/>
+          <w:lang w:val="de-DE"/>
         </w:rPr>
         <w:t>Punkte zu</w:t>
       </w:r>
@@ -4788,13 +4609,15 @@
           <w:rFonts w:ascii="Arial" w:hAnsi="Arial"/>
           <w:spacing w:val="-8"/>
           <w:sz w:val="24"/>
-        </w:rPr>
-        <w:t> </w:t>
+          <w:lang w:val="de-DE"/>
+        </w:rPr>
+        <w:t xml:space="preserve"> </w:t>
       </w:r>
       <w:r>
         <w:rPr>
           <w:rFonts w:ascii="Arial" w:hAnsi="Arial"/>
           <w:sz w:val="24"/>
+          <w:lang w:val="de-DE"/>
         </w:rPr>
         <w:t>vergeben:</w:t>
       </w:r>
@@ -4803,15 +4626,24 @@
           <w:rFonts w:ascii="Arial" w:hAnsi="Arial"/>
           <w:spacing w:val="45"/>
           <w:sz w:val="24"/>
-        </w:rPr>
-        <w:t> </w:t>
+          <w:lang w:val="de-DE"/>
+        </w:rPr>
+        <w:t xml:space="preserve"> </w:t>
       </w:r>
       <w:r>
         <w:rPr>
           <w:rFonts w:ascii="Arial" w:hAnsi="Arial"/>
           <w:sz w:val="24"/>
+          <w:lang w:val="de-DE"/>
         </w:rPr>
         <w:t>400</w:t>
+      </w:r>
+      <w:r>
+        <w:rPr>
+          <w:rFonts w:ascii="Arial" w:hAnsi="Arial"/>
+          <w:sz w:val="24"/>
+          <w:lang w:val="de-DE"/>
+        </w:rPr>
         <w:tab/>
       </w:r>
       <w:r>
@@ -4819,6 +4651,7 @@
           <w:rFonts w:ascii="Arial" w:hAnsi="Arial"/>
           <w:position w:val="1"/>
           <w:sz w:val="24"/>
+          <w:lang w:val="de-DE"/>
         </w:rPr>
         <w:t>Punkte übrig:</w:t>
       </w:r>
@@ -4828,14 +4661,16 @@
           <w:spacing w:val="-4"/>
           <w:position w:val="1"/>
           <w:sz w:val="24"/>
-        </w:rPr>
-        <w:t> </w:t>
+          <w:lang w:val="de-DE"/>
+        </w:rPr>
+        <w:t xml:space="preserve"> </w:t>
       </w:r>
       <w:r>
         <w:rPr>
           <w:rFonts w:ascii="Arial" w:hAnsi="Arial"/>
           <w:position w:val="1"/>
           <w:sz w:val="24"/>
+          <w:lang w:val="de-DE"/>
         </w:rPr>
         <w:t>400</w:t>
       </w:r>
@@ -4843,21 +4678,22 @@
     <w:sectPr>
       <w:type w:val="continuous"/>
       <w:pgSz w:w="11910" w:h="16840"/>
-      <w:pgMar w:top="120" w:bottom="280" w:left="220" w:right="220"/>
+      <w:pgMar w:top="120" w:right="220" w:bottom="280" w:left="220" w:header="720" w:footer="720" w:gutter="0"/>
+      <w:cols w:space="720"/>
     </w:sectPr>
   </w:body>
 </w:document>
 </file>
 
 <file path=word/styles.xml><?xml version="1.0" encoding="utf-8"?>
-<w:styles xmlns:r="http://schemas.openxmlformats.org/officeDocument/2006/relationships" xmlns:w="http://schemas.openxmlformats.org/wordprocessingml/2006/main">
+<w:styles xmlns:mc="http://schemas.openxmlformats.org/markup-compatibility/2006" xmlns:r="http://schemas.openxmlformats.org/officeDocument/2006/relationships" xmlns:w="http://schemas.openxmlformats.org/wordprocessingml/2006/main" xmlns:w14="http://schemas.microsoft.com/office/word/2010/wordml" xmlns:w15="http://schemas.microsoft.com/office/word/2012/wordml" mc:Ignorable="w14 w15">
   <w:docDefaults>
     <w:rPrDefault>
       <w:rPr>
-        <w:rFonts w:cstheme="minorBidi" w:hAnsiTheme="minorHAnsi" w:eastAsiaTheme="minorHAnsi" w:asciiTheme="minorHAnsi"/>
+        <w:rFonts w:asciiTheme="minorHAnsi" w:eastAsiaTheme="minorHAnsi" w:hAnsiTheme="minorHAnsi" w:cstheme="minorBidi"/>
         <w:sz w:val="22"/>
         <w:szCs w:val="22"/>
-        <w:lang w:val="en-US" w:bidi="ar-SA" w:eastAsia="en-US"/>
+        <w:lang w:val="en-US" w:eastAsia="en-US" w:bidi="ar-SA"/>
       </w:rPr>
     </w:rPrDefault>
     <w:pPrDefault>
@@ -4865,19 +4701,433 @@
         <w:widowControl w:val="0"/>
         <w:autoSpaceDE w:val="0"/>
         <w:autoSpaceDN w:val="0"/>
-        <w:spacing w:lineRule="auto" w:line="240" w:before="0" w:after="0"/>
-        <w:ind w:left="0" w:right="0"/>
-        <w:jc w:val="left"/>
       </w:pPr>
     </w:pPrDefault>
   </w:docDefaults>
-  <w:style w:styleId="DefaultParagraphFont" w:default="1" w:type="character">
+  <w:latentStyles w:defLockedState="0" w:defUIPriority="99" w:defSemiHidden="0" w:defUnhideWhenUsed="0" w:defQFormat="0" w:count="371">
+    <w:lsdException w:name="Normal" w:uiPriority="0" w:qFormat="1"/>
+    <w:lsdException w:name="heading 1" w:uiPriority="9" w:qFormat="1"/>
+    <w:lsdException w:name="heading 2" w:semiHidden="1" w:uiPriority="9" w:unhideWhenUsed="1" w:qFormat="1"/>
+    <w:lsdException w:name="heading 3" w:semiHidden="1" w:uiPriority="9" w:unhideWhenUsed="1" w:qFormat="1"/>
+    <w:lsdException w:name="heading 4" w:semiHidden="1" w:uiPriority="9" w:unhideWhenUsed="1" w:qFormat="1"/>
+    <w:lsdException w:name="heading 5" w:semiHidden="1" w:uiPriority="9" w:unhideWhenUsed="1" w:qFormat="1"/>
+    <w:lsdException w:name="heading 6" w:semiHidden="1" w:uiPriority="9" w:unhideWhenUsed="1" w:qFormat="1"/>
+    <w:lsdException w:name="heading 7" w:semiHidden="1" w:uiPriority="9" w:unhideWhenUsed="1" w:qFormat="1"/>
+    <w:lsdException w:name="heading 8" w:semiHidden="1" w:uiPriority="9" w:unhideWhenUsed="1" w:qFormat="1"/>
+    <w:lsdException w:name="heading 9" w:semiHidden="1" w:uiPriority="9" w:unhideWhenUsed="1" w:qFormat="1"/>
+    <w:lsdException w:name="index 1" w:semiHidden="1" w:unhideWhenUsed="1"/>
+    <w:lsdException w:name="index 2" w:semiHidden="1" w:unhideWhenUsed="1"/>
+    <w:lsdException w:name="index 3" w:semiHidden="1" w:unhideWhenUsed="1"/>
+    <w:lsdException w:name="index 4" w:semiHidden="1" w:unhideWhenUsed="1"/>
+    <w:lsdException w:name="index 5" w:semiHidden="1" w:unhideWhenUsed="1"/>
+    <w:lsdException w:name="index 6" w:semiHidden="1" w:unhideWhenUsed="1"/>
+    <w:lsdException w:name="index 7" w:semiHidden="1" w:unhideWhenUsed="1"/>
+    <w:lsdException w:name="index 8" w:semiHidden="1" w:unhideWhenUsed="1"/>
+    <w:lsdException w:name="index 9" w:semiHidden="1" w:unhideWhenUsed="1"/>
+    <w:lsdException w:name="toc 1" w:semiHidden="1" w:uiPriority="39" w:unhideWhenUsed="1"/>
+    <w:lsdException w:name="toc 2" w:semiHidden="1" w:uiPriority="39" w:unhideWhenUsed="1"/>
+    <w:lsdException w:name="toc 3" w:semiHidden="1" w:uiPriority="39" w:unhideWhenUsed="1"/>
+    <w:lsdException w:name="toc 4" w:semiHidden="1" w:uiPriority="39" w:unhideWhenUsed="1"/>
+    <w:lsdException w:name="toc 5" w:semiHidden="1" w:uiPriority="39" w:unhideWhenUsed="1"/>
+    <w:lsdException w:name="toc 6" w:semiHidden="1" w:uiPriority="39" w:unhideWhenUsed="1"/>
+    <w:lsdException w:name="toc 7" w:semiHidden="1" w:uiPriority="39" w:unhideWhenUsed="1"/>
+    <w:lsdException w:name="toc 8" w:semiHidden="1" w:uiPriority="39" w:unhideWhenUsed="1"/>
+    <w:lsdException w:name="toc 9" w:semiHidden="1" w:uiPriority="39" w:unhideWhenUsed="1"/>
+    <w:lsdException w:name="Normal Indent" w:semiHidden="1" w:unhideWhenUsed="1"/>
+    <w:lsdException w:name="footnote text" w:semiHidden="1" w:unhideWhenUsed="1"/>
+    <w:lsdException w:name="annotation text" w:semiHidden="1" w:unhideWhenUsed="1"/>
+    <w:lsdException w:name="header" w:semiHidden="1" w:unhideWhenUsed="1"/>
+    <w:lsdException w:name="footer" w:semiHidden="1" w:unhideWhenUsed="1"/>
+    <w:lsdException w:name="index heading" w:semiHidden="1" w:unhideWhenUsed="1"/>
+    <w:lsdException w:name="caption" w:semiHidden="1" w:uiPriority="35" w:unhideWhenUsed="1" w:qFormat="1"/>
+    <w:lsdException w:name="table of figures" w:semiHidden="1" w:unhideWhenUsed="1"/>
+    <w:lsdException w:name="envelope address" w:semiHidden="1" w:unhideWhenUsed="1"/>
+    <w:lsdException w:name="envelope return" w:semiHidden="1" w:unhideWhenUsed="1"/>
+    <w:lsdException w:name="footnote reference" w:semiHidden="1" w:unhideWhenUsed="1"/>
+    <w:lsdException w:name="annotation reference" w:semiHidden="1" w:unhideWhenUsed="1"/>
+    <w:lsdException w:name="line number" w:semiHidden="1" w:unhideWhenUsed="1"/>
+    <w:lsdException w:name="page number" w:semiHidden="1" w:unhideWhenUsed="1"/>
+    <w:lsdException w:name="endnote reference" w:semiHidden="1" w:unhideWhenUsed="1"/>
+    <w:lsdException w:name="endnote text" w:semiHidden="1" w:unhideWhenUsed="1"/>
+    <w:lsdException w:name="table of authorities" w:semiHidden="1" w:unhideWhenUsed="1"/>
+    <w:lsdException w:name="macro" w:semiHidden="1" w:unhideWhenUsed="1"/>
+    <w:lsdException w:name="toa heading" w:semiHidden="1" w:unhideWhenUsed="1"/>
+    <w:lsdException w:name="List" w:semiHidden="1" w:unhideWhenUsed="1"/>
+    <w:lsdException w:name="List Bullet" w:semiHidden="1" w:unhideWhenUsed="1"/>
+    <w:lsdException w:name="List Number" w:semiHidden="1" w:unhideWhenUsed="1"/>
+    <w:lsdException w:name="List 2" w:semiHidden="1" w:unhideWhenUsed="1"/>
+    <w:lsdException w:name="List 3" w:semiHidden="1" w:unhideWhenUsed="1"/>
+    <w:lsdException w:name="List 4" w:semiHidden="1" w:unhideWhenUsed="1"/>
+    <w:lsdException w:name="List 5" w:semiHidden="1" w:unhideWhenUsed="1"/>
+    <w:lsdException w:name="List Bullet 2" w:semiHidden="1" w:unhideWhenUsed="1"/>
+    <w:lsdException w:name="List Bullet 3" w:semiHidden="1" w:unhideWhenUsed="1"/>
+    <w:lsdException w:name="List Bullet 4" w:semiHidden="1" w:unhideWhenUsed="1"/>
+    <w:lsdException w:name="List Bullet 5" w:semiHidden="1" w:unhideWhenUsed="1"/>
+    <w:lsdException w:name="List Number 2" w:semiHidden="1" w:unhideWhenUsed="1"/>
+    <w:lsdException w:name="List Number 3" w:semiHidden="1" w:unhideWhenUsed="1"/>
+    <w:lsdException w:name="List Number 4" w:semiHidden="1" w:unhideWhenUsed="1"/>
+    <w:lsdException w:name="List Number 5" w:semiHidden="1" w:unhideWhenUsed="1"/>
+    <w:lsdException w:name="Title" w:uiPriority="10" w:qFormat="1"/>
+    <w:lsdException w:name="Closing" w:semiHidden="1" w:unhideWhenUsed="1"/>
+    <w:lsdException w:name="Signature" w:semiHidden="1" w:unhideWhenUsed="1"/>
+    <w:lsdException w:name="Default Paragraph Font" w:semiHidden="1" w:uiPriority="1" w:unhideWhenUsed="1"/>
+    <w:lsdException w:name="Body Text" w:semiHidden="1" w:unhideWhenUsed="1"/>
+    <w:lsdException w:name="Body Text Indent" w:semiHidden="1" w:unhideWhenUsed="1"/>
+    <w:lsdException w:name="List Continue" w:semiHidden="1" w:unhideWhenUsed="1"/>
+    <w:lsdException w:name="List Continue 2" w:semiHidden="1" w:unhideWhenUsed="1"/>
+    <w:lsdException w:name="List Continue 3" w:semiHidden="1" w:unhideWhenUsed="1"/>
+    <w:lsdException w:name="List Continue 4" w:semiHidden="1" w:unhideWhenUsed="1"/>
+    <w:lsdException w:name="List Continue 5" w:semiHidden="1" w:unhideWhenUsed="1"/>
+    <w:lsdException w:name="Message Header" w:semiHidden="1" w:unhideWhenUsed="1"/>
+    <w:lsdException w:name="Subtitle" w:uiPriority="11" w:qFormat="1"/>
+    <w:lsdException w:name="Salutation" w:semiHidden="1" w:unhideWhenUsed="1"/>
+    <w:lsdException w:name="Date" w:semiHidden="1" w:unhideWhenUsed="1"/>
+    <w:lsdException w:name="Body Text First Indent" w:semiHidden="1" w:unhideWhenUsed="1"/>
+    <w:lsdException w:name="Body Text First Indent 2" w:semiHidden="1" w:unhideWhenUsed="1"/>
+    <w:lsdException w:name="Note Heading" w:semiHidden="1" w:unhideWhenUsed="1"/>
+    <w:lsdException w:name="Body Text 2" w:semiHidden="1" w:unhideWhenUsed="1"/>
+    <w:lsdException w:name="Body Text 3" w:semiHidden="1" w:unhideWhenUsed="1"/>
+    <w:lsdException w:name="Body Text Indent 2" w:semiHidden="1" w:unhideWhenUsed="1"/>
+    <w:lsdException w:name="Body Text Indent 3" w:semiHidden="1" w:unhideWhenUsed="1"/>
+    <w:lsdException w:name="Block Text" w:semiHidden="1" w:unhideWhenUsed="1"/>
+    <w:lsdException w:name="Hyperlink" w:semiHidden="1" w:unhideWhenUsed="1"/>
+    <w:lsdException w:name="FollowedHyperlink" w:semiHidden="1" w:unhideWhenUsed="1"/>
+    <w:lsdException w:name="Strong" w:uiPriority="22" w:qFormat="1"/>
+    <w:lsdException w:name="Emphasis" w:uiPriority="20" w:qFormat="1"/>
+    <w:lsdException w:name="Document Map" w:semiHidden="1" w:unhideWhenUsed="1"/>
+    <w:lsdException w:name="Plain Text" w:semiHidden="1" w:unhideWhenUsed="1"/>
+    <w:lsdException w:name="E-mail Signature" w:semiHidden="1" w:unhideWhenUsed="1"/>
+    <w:lsdException w:name="HTML Top of Form" w:semiHidden="1" w:unhideWhenUsed="1"/>
+    <w:lsdException w:name="HTML Bottom of Form" w:semiHidden="1" w:unhideWhenUsed="1"/>
+    <w:lsdException w:name="Normal (Web)" w:semiHidden="1" w:unhideWhenUsed="1"/>
+    <w:lsdException w:name="HTML Acronym" w:semiHidden="1" w:unhideWhenUsed="1"/>
+    <w:lsdException w:name="HTML Address" w:semiHidden="1" w:unhideWhenUsed="1"/>
+    <w:lsdException w:name="HTML Cite" w:semiHidden="1" w:unhideWhenUsed="1"/>
+    <w:lsdException w:name="HTML Code" w:semiHidden="1" w:unhideWhenUsed="1"/>
+    <w:lsdException w:name="HTML Definition" w:semiHidden="1" w:unhideWhenUsed="1"/>
+    <w:lsdException w:name="HTML Keyboard" w:semiHidden="1" w:unhideWhenUsed="1"/>
+    <w:lsdException w:name="HTML Preformatted" w:semiHidden="1" w:unhideWhenUsed="1"/>
+    <w:lsdException w:name="HTML Sample" w:semiHidden="1" w:unhideWhenUsed="1"/>
+    <w:lsdException w:name="HTML Typewriter" w:semiHidden="1" w:unhideWhenUsed="1"/>
+    <w:lsdException w:name="HTML Variable" w:semiHidden="1" w:unhideWhenUsed="1"/>
+    <w:lsdException w:name="Normal Table" w:semiHidden="1" w:unhideWhenUsed="1"/>
+    <w:lsdException w:name="annotation subject" w:semiHidden="1" w:unhideWhenUsed="1"/>
+    <w:lsdException w:name="No List" w:semiHidden="1" w:unhideWhenUsed="1"/>
+    <w:lsdException w:name="Outline List 1" w:semiHidden="1" w:unhideWhenUsed="1"/>
+    <w:lsdException w:name="Outline List 2" w:semiHidden="1" w:unhideWhenUsed="1"/>
+    <w:lsdException w:name="Outline List 3" w:semiHidden="1" w:unhideWhenUsed="1"/>
+    <w:lsdException w:name="Table Simple 1" w:semiHidden="1" w:unhideWhenUsed="1"/>
+    <w:lsdException w:name="Table Simple 2" w:semiHidden="1" w:unhideWhenUsed="1"/>
+    <w:lsdException w:name="Table Simple 3" w:semiHidden="1" w:unhideWhenUsed="1"/>
+    <w:lsdException w:name="Table Classic 1" w:semiHidden="1" w:unhideWhenUsed="1"/>
+    <w:lsdException w:name="Table Classic 2" w:semiHidden="1" w:unhideWhenUsed="1"/>
+    <w:lsdException w:name="Table Classic 3" w:semiHidden="1" w:unhideWhenUsed="1"/>
+    <w:lsdException w:name="Table Classic 4" w:semiHidden="1" w:unhideWhenUsed="1"/>
+    <w:lsdException w:name="Table Colorful 1" w:semiHidden="1" w:unhideWhenUsed="1"/>
+    <w:lsdException w:name="Table Colorful 2" w:semiHidden="1" w:unhideWhenUsed="1"/>
+    <w:lsdException w:name="Table Colorful 3" w:semiHidden="1" w:unhideWhenUsed="1"/>
+    <w:lsdException w:name="Table Columns 1" w:semiHidden="1" w:unhideWhenUsed="1"/>
+    <w:lsdException w:name="Table Columns 2" w:semiHidden="1" w:unhideWhenUsed="1"/>
+    <w:lsdException w:name="Table Columns 3" w:semiHidden="1" w:unhideWhenUsed="1"/>
+    <w:lsdException w:name="Table Columns 4" w:semiHidden="1" w:unhideWhenUsed="1"/>
+    <w:lsdException w:name="Table Columns 5" w:semiHidden="1" w:unhideWhenUsed="1"/>
+    <w:lsdException w:name="Table Grid 1" w:semiHidden="1" w:unhideWhenUsed="1"/>
+    <w:lsdException w:name="Table Grid 2" w:semiHidden="1" w:unhideWhenUsed="1"/>
+    <w:lsdException w:name="Table Grid 3" w:semiHidden="1" w:unhideWhenUsed="1"/>
+    <w:lsdException w:name="Table Grid 4" w:semiHidden="1" w:unhideWhenUsed="1"/>
+    <w:lsdException w:name="Table Grid 5" w:semiHidden="1" w:unhideWhenUsed="1"/>
+    <w:lsdException w:name="Table Grid 6" w:semiHidden="1" w:unhideWhenUsed="1"/>
+    <w:lsdException w:name="Table Grid 7" w:semiHidden="1" w:unhideWhenUsed="1"/>
+    <w:lsdException w:name="Table Grid 8" w:semiHidden="1" w:unhideWhenUsed="1"/>
+    <w:lsdException w:name="Table List 1" w:semiHidden="1" w:unhideWhenUsed="1"/>
+    <w:lsdException w:name="Table List 2" w:semiHidden="1" w:unhideWhenUsed="1"/>
+    <w:lsdException w:name="Table List 3" w:semiHidden="1" w:unhideWhenUsed="1"/>
+    <w:lsdException w:name="Table List 4" w:semiHidden="1" w:unhideWhenUsed="1"/>
+    <w:lsdException w:name="Table List 5" w:semiHidden="1" w:unhideWhenUsed="1"/>
+    <w:lsdException w:name="Table List 6" w:semiHidden="1" w:unhideWhenUsed="1"/>
+    <w:lsdException w:name="Table List 7" w:semiHidden="1" w:unhideWhenUsed="1"/>
+    <w:lsdException w:name="Table List 8" w:semiHidden="1" w:unhideWhenUsed="1"/>
+    <w:lsdException w:name="Table 3D effects 1" w:semiHidden="1" w:unhideWhenUsed="1"/>
+    <w:lsdException w:name="Table 3D effects 2" w:semiHidden="1" w:unhideWhenUsed="1"/>
+    <w:lsdException w:name="Table 3D effects 3" w:semiHidden="1" w:unhideWhenUsed="1"/>
+    <w:lsdException w:name="Table Contemporary" w:semiHidden="1" w:unhideWhenUsed="1"/>
+    <w:lsdException w:name="Table Elegant" w:semiHidden="1" w:unhideWhenUsed="1"/>
+    <w:lsdException w:name="Table Professional" w:semiHidden="1" w:unhideWhenUsed="1"/>
+    <w:lsdException w:name="Table Subtle 1" w:semiHidden="1" w:unhideWhenUsed="1"/>
+    <w:lsdException w:name="Table Subtle 2" w:semiHidden="1" w:unhideWhenUsed="1"/>
+    <w:lsdException w:name="Table Web 1" w:semiHidden="1" w:unhideWhenUsed="1"/>
+    <w:lsdException w:name="Table Web 2" w:semiHidden="1" w:unhideWhenUsed="1"/>
+    <w:lsdException w:name="Table Web 3" w:semiHidden="1" w:unhideWhenUsed="1"/>
+    <w:lsdException w:name="Balloon Text" w:semiHidden="1" w:unhideWhenUsed="1"/>
+    <w:lsdException w:name="Table Grid" w:uiPriority="39"/>
+    <w:lsdException w:name="Table Theme" w:semiHidden="1" w:unhideWhenUsed="1"/>
+    <w:lsdException w:name="Placeholder Text" w:semiHidden="1"/>
+    <w:lsdException w:name="No Spacing" w:uiPriority="1" w:qFormat="1"/>
+    <w:lsdException w:name="Light Shading" w:uiPriority="60"/>
+    <w:lsdException w:name="Light List" w:uiPriority="61"/>
+    <w:lsdException w:name="Light Grid" w:uiPriority="62"/>
+    <w:lsdException w:name="Medium Shading 1" w:uiPriority="63"/>
+    <w:lsdException w:name="Medium Shading 2" w:uiPriority="64"/>
+    <w:lsdException w:name="Medium List 1" w:uiPriority="65"/>
+    <w:lsdException w:name="Medium List 2" w:uiPriority="66"/>
+    <w:lsdException w:name="Medium Grid 1" w:uiPriority="67"/>
+    <w:lsdException w:name="Medium Grid 2" w:uiPriority="68"/>
+    <w:lsdException w:name="Medium Grid 3" w:uiPriority="69"/>
+    <w:lsdException w:name="Dark List" w:uiPriority="70"/>
+    <w:lsdException w:name="Colorful Shading" w:uiPriority="71"/>
+    <w:lsdException w:name="Colorful List" w:uiPriority="72"/>
+    <w:lsdException w:name="Colorful Grid" w:uiPriority="73"/>
+    <w:lsdException w:name="Light Shading Accent 1" w:uiPriority="60"/>
+    <w:lsdException w:name="Light List Accent 1" w:uiPriority="61"/>
+    <w:lsdException w:name="Light Grid Accent 1" w:uiPriority="62"/>
+    <w:lsdException w:name="Medium Shading 1 Accent 1" w:uiPriority="63"/>
+    <w:lsdException w:name="Medium Shading 2 Accent 1" w:uiPriority="64"/>
+    <w:lsdException w:name="Medium List 1 Accent 1" w:uiPriority="65"/>
+    <w:lsdException w:name="Revision" w:semiHidden="1"/>
+    <w:lsdException w:name="List Paragraph" w:uiPriority="34" w:qFormat="1"/>
+    <w:lsdException w:name="Quote" w:uiPriority="29" w:qFormat="1"/>
+    <w:lsdException w:name="Intense Quote" w:uiPriority="30" w:qFormat="1"/>
+    <w:lsdException w:name="Medium List 2 Accent 1" w:uiPriority="66"/>
+    <w:lsdException w:name="Medium Grid 1 Accent 1" w:uiPriority="67"/>
+    <w:lsdException w:name="Medium Grid 2 Accent 1" w:uiPriority="68"/>
+    <w:lsdException w:name="Medium Grid 3 Accent 1" w:uiPriority="69"/>
+    <w:lsdException w:name="Dark List Accent 1" w:uiPriority="70"/>
+    <w:lsdException w:name="Colorful Shading Accent 1" w:uiPriority="71"/>
+    <w:lsdException w:name="Colorful List Accent 1" w:uiPriority="72"/>
+    <w:lsdException w:name="Colorful Grid Accent 1" w:uiPriority="73"/>
+    <w:lsdException w:name="Light Shading Accent 2" w:uiPriority="60"/>
+    <w:lsdException w:name="Light List Accent 2" w:uiPriority="61"/>
+    <w:lsdException w:name="Light Grid Accent 2" w:uiPriority="62"/>
+    <w:lsdException w:name="Medium Shading 1 Accent 2" w:uiPriority="63"/>
+    <w:lsdException w:name="Medium Shading 2 Accent 2" w:uiPriority="64"/>
+    <w:lsdException w:name="Medium List 1 Accent 2" w:uiPriority="65"/>
+    <w:lsdException w:name="Medium List 2 Accent 2" w:uiPriority="66"/>
+    <w:lsdException w:name="Medium Grid 1 Accent 2" w:uiPriority="67"/>
+    <w:lsdException w:name="Medium Grid 2 Accent 2" w:uiPriority="68"/>
+    <w:lsdException w:name="Medium Grid 3 Accent 2" w:uiPriority="69"/>
+    <w:lsdException w:name="Dark List Accent 2" w:uiPriority="70"/>
+    <w:lsdException w:name="Colorful Shading Accent 2" w:uiPriority="71"/>
+    <w:lsdException w:name="Colorful List Accent 2" w:uiPriority="72"/>
+    <w:lsdException w:name="Colorful Grid Accent 2" w:uiPriority="73"/>
+    <w:lsdException w:name="Light Shading Accent 3" w:uiPriority="60"/>
+    <w:lsdException w:name="Light List Accent 3" w:uiPriority="61"/>
+    <w:lsdException w:name="Light Grid Accent 3" w:uiPriority="62"/>
+    <w:lsdException w:name="Medium Shading 1 Accent 3" w:uiPriority="63"/>
+    <w:lsdException w:name="Medium Shading 2 Accent 3" w:uiPriority="64"/>
+    <w:lsdException w:name="Medium List 1 Accent 3" w:uiPriority="65"/>
+    <w:lsdException w:name="Medium List 2 Accent 3" w:uiPriority="66"/>
+    <w:lsdException w:name="Medium Grid 1 Accent 3" w:uiPriority="67"/>
+    <w:lsdException w:name="Medium Grid 2 Accent 3" w:uiPriority="68"/>
+    <w:lsdException w:name="Medium Grid 3 Accent 3" w:uiPriority="69"/>
+    <w:lsdException w:name="Dark List Accent 3" w:uiPriority="70"/>
+    <w:lsdException w:name="Colorful Shading Accent 3" w:uiPriority="71"/>
+    <w:lsdException w:name="Colorful List Accent 3" w:uiPriority="72"/>
+    <w:lsdException w:name="Colorful Grid Accent 3" w:uiPriority="73"/>
+    <w:lsdException w:name="Light Shading Accent 4" w:uiPriority="60"/>
+    <w:lsdException w:name="Light List Accent 4" w:uiPriority="61"/>
+    <w:lsdException w:name="Light Grid Accent 4" w:uiPriority="62"/>
+    <w:lsdException w:name="Medium Shading 1 Accent 4" w:uiPriority="63"/>
+    <w:lsdException w:name="Medium Shading 2 Accent 4" w:uiPriority="64"/>
+    <w:lsdException w:name="Medium List 1 Accent 4" w:uiPriority="65"/>
+    <w:lsdException w:name="Medium List 2 Accent 4" w:uiPriority="66"/>
+    <w:lsdException w:name="Medium Grid 1 Accent 4" w:uiPriority="67"/>
+    <w:lsdException w:name="Medium Grid 2 Accent 4" w:uiPriority="68"/>
+    <w:lsdException w:name="Medium Grid 3 Accent 4" w:uiPriority="69"/>
+    <w:lsdException w:name="Dark List Accent 4" w:uiPriority="70"/>
+    <w:lsdException w:name="Colorful Shading Accent 4" w:uiPriority="71"/>
+    <w:lsdException w:name="Colorful List Accent 4" w:uiPriority="72"/>
+    <w:lsdException w:name="Colorful Grid Accent 4" w:uiPriority="73"/>
+    <w:lsdException w:name="Light Shading Accent 5" w:uiPriority="60"/>
+    <w:lsdException w:name="Light List Accent 5" w:uiPriority="61"/>
+    <w:lsdException w:name="Light Grid Accent 5" w:uiPriority="62"/>
+    <w:lsdException w:name="Medium Shading 1 Accent 5" w:uiPriority="63"/>
+    <w:lsdException w:name="Medium Shading 2 Accent 5" w:uiPriority="64"/>
+    <w:lsdException w:name="Medium List 1 Accent 5" w:uiPriority="65"/>
+    <w:lsdException w:name="Medium List 2 Accent 5" w:uiPriority="66"/>
+    <w:lsdException w:name="Medium Grid 1 Accent 5" w:uiPriority="67"/>
+    <w:lsdException w:name="Medium Grid 2 Accent 5" w:uiPriority="68"/>
+    <w:lsdException w:name="Medium Grid 3 Accent 5" w:uiPriority="69"/>
+    <w:lsdException w:name="Dark List Accent 5" w:uiPriority="70"/>
+    <w:lsdException w:name="Colorful Shading Accent 5" w:uiPriority="71"/>
+    <w:lsdException w:name="Colorful List Accent 5" w:uiPriority="72"/>
+    <w:lsdException w:name="Colorful Grid Accent 5" w:uiPriority="73"/>
+    <w:lsdException w:name="Light Shading Accent 6" w:uiPriority="60"/>
+    <w:lsdException w:name="Light List Accent 6" w:uiPriority="61"/>
+    <w:lsdException w:name="Light Grid Accent 6" w:uiPriority="62"/>
+    <w:lsdException w:name="Medium Shading 1 Accent 6" w:uiPriority="63"/>
+    <w:lsdException w:name="Medium Shading 2 Accent 6" w:uiPriority="64"/>
+    <w:lsdException w:name="Medium List 1 Accent 6" w:uiPriority="65"/>
+    <w:lsdException w:name="Medium List 2 Accent 6" w:uiPriority="66"/>
+    <w:lsdException w:name="Medium Grid 1 Accent 6" w:uiPriority="67"/>
+    <w:lsdException w:name="Medium Grid 2 Accent 6" w:uiPriority="68"/>
+    <w:lsdException w:name="Medium Grid 3 Accent 6" w:uiPriority="69"/>
+    <w:lsdException w:name="Dark List Accent 6" w:uiPriority="70"/>
+    <w:lsdException w:name="Colorful Shading Accent 6" w:uiPriority="71"/>
+    <w:lsdException w:name="Colorful List Accent 6" w:uiPriority="72"/>
+    <w:lsdException w:name="Colorful Grid Accent 6" w:uiPriority="73"/>
+    <w:lsdException w:name="Subtle Emphasis" w:uiPriority="19" w:qFormat="1"/>
+    <w:lsdException w:name="Intense Emphasis" w:uiPriority="21" w:qFormat="1"/>
+    <w:lsdException w:name="Subtle Reference" w:uiPriority="31" w:qFormat="1"/>
+    <w:lsdException w:name="Intense Reference" w:uiPriority="32" w:qFormat="1"/>
+    <w:lsdException w:name="Book Title" w:uiPriority="33" w:qFormat="1"/>
+    <w:lsdException w:name="Bibliography" w:semiHidden="1" w:uiPriority="37" w:unhideWhenUsed="1"/>
+    <w:lsdException w:name="TOC Heading" w:semiHidden="1" w:uiPriority="39" w:unhideWhenUsed="1" w:qFormat="1"/>
+    <w:lsdException w:name="Plain Table 1" w:uiPriority="41"/>
+    <w:lsdException w:name="Plain Table 2" w:uiPriority="42"/>
+    <w:lsdException w:name="Plain Table 3" w:uiPriority="43"/>
+    <w:lsdException w:name="Plain Table 4" w:uiPriority="44"/>
+    <w:lsdException w:name="Plain Table 5" w:uiPriority="45"/>
+    <w:lsdException w:name="Grid Table Light" w:uiPriority="40"/>
+    <w:lsdException w:name="Grid Table 1 Light" w:uiPriority="46"/>
+    <w:lsdException w:name="Grid Table 2" w:uiPriority="47"/>
+    <w:lsdException w:name="Grid Table 3" w:uiPriority="48"/>
+    <w:lsdException w:name="Grid Table 4" w:uiPriority="49"/>
+    <w:lsdException w:name="Grid Table 5 Dark" w:uiPriority="50"/>
+    <w:lsdException w:name="Grid Table 6 Colorful" w:uiPriority="51"/>
+    <w:lsdException w:name="Grid Table 7 Colorful" w:uiPriority="52"/>
+    <w:lsdException w:name="Grid Table 1 Light Accent 1" w:uiPriority="46"/>
+    <w:lsdException w:name="Grid Table 2 Accent 1" w:uiPriority="47"/>
+    <w:lsdException w:name="Grid Table 3 Accent 1" w:uiPriority="48"/>
+    <w:lsdException w:name="Grid Table 4 Accent 1" w:uiPriority="49"/>
+    <w:lsdException w:name="Grid Table 5 Dark Accent 1" w:uiPriority="50"/>
+    <w:lsdException w:name="Grid Table 6 Colorful Accent 1" w:uiPriority="51"/>
+    <w:lsdException w:name="Grid Table 7 Colorful Accent 1" w:uiPriority="52"/>
+    <w:lsdException w:name="Grid Table 1 Light Accent 2" w:uiPriority="46"/>
+    <w:lsdException w:name="Grid Table 2 Accent 2" w:uiPriority="47"/>
+    <w:lsdException w:name="Grid Table 3 Accent 2" w:uiPriority="48"/>
+    <w:lsdException w:name="Grid Table 4 Accent 2" w:uiPriority="49"/>
+    <w:lsdException w:name="Grid Table 5 Dark Accent 2" w:uiPriority="50"/>
+    <w:lsdException w:name="Grid Table 6 Colorful Accent 2" w:uiPriority="51"/>
+    <w:lsdException w:name="Grid Table 7 Colorful Accent 2" w:uiPriority="52"/>
+    <w:lsdException w:name="Grid Table 1 Light Accent 3" w:uiPriority="46"/>
+    <w:lsdException w:name="Grid Table 2 Accent 3" w:uiPriority="47"/>
+    <w:lsdException w:name="Grid Table 3 Accent 3" w:uiPriority="48"/>
+    <w:lsdException w:name="Grid Table 4 Accent 3" w:uiPriority="49"/>
+    <w:lsdException w:name="Grid Table 5 Dark Accent 3" w:uiPriority="50"/>
+    <w:lsdException w:name="Grid Table 6 Colorful Accent 3" w:uiPriority="51"/>
+    <w:lsdException w:name="Grid Table 7 Colorful Accent 3" w:uiPriority="52"/>
+    <w:lsdException w:name="Grid Table 1 Light Accent 4" w:uiPriority="46"/>
+    <w:lsdException w:name="Grid Table 2 Accent 4" w:uiPriority="47"/>
+    <w:lsdException w:name="Grid Table 3 Accent 4" w:uiPriority="48"/>
+    <w:lsdException w:name="Grid Table 4 Accent 4" w:uiPriority="49"/>
+    <w:lsdException w:name="Grid Table 5 Dark Accent 4" w:uiPriority="50"/>
+    <w:lsdException w:name="Grid Table 6 Colorful Accent 4" w:uiPriority="51"/>
+    <w:lsdException w:name="Grid Table 7 Colorful Accent 4" w:uiPriority="52"/>
+    <w:lsdException w:name="Grid Table 1 Light Accent 5" w:uiPriority="46"/>
+    <w:lsdException w:name="Grid Table 2 Accent 5" w:uiPriority="47"/>
+    <w:lsdException w:name="Grid Table 3 Accent 5" w:uiPriority="48"/>
+    <w:lsdException w:name="Grid Table 4 Accent 5" w:uiPriority="49"/>
+    <w:lsdException w:name="Grid Table 5 Dark Accent 5" w:uiPriority="50"/>
+    <w:lsdException w:name="Grid Table 6 Colorful Accent 5" w:uiPriority="51"/>
+    <w:lsdException w:name="Grid Table 7 Colorful Accent 5" w:uiPriority="52"/>
+    <w:lsdException w:name="Grid Table 1 Light Accent 6" w:uiPriority="46"/>
+    <w:lsdException w:name="Grid Table 2 Accent 6" w:uiPriority="47"/>
+    <w:lsdException w:name="Grid Table 3 Accent 6" w:uiPriority="48"/>
+    <w:lsdException w:name="Grid Table 4 Accent 6" w:uiPriority="49"/>
+    <w:lsdException w:name="Grid Table 5 Dark Accent 6" w:uiPriority="50"/>
+    <w:lsdException w:name="Grid Table 6 Colorful Accent 6" w:uiPriority="51"/>
+    <w:lsdException w:name="Grid Table 7 Colorful Accent 6" w:uiPriority="52"/>
+    <w:lsdException w:name="List Table 1 Light" w:uiPriority="46"/>
+    <w:lsdException w:name="List Table 2" w:uiPriority="47"/>
+    <w:lsdException w:name="List Table 3" w:uiPriority="48"/>
+    <w:lsdException w:name="List Table 4" w:uiPriority="49"/>
+    <w:lsdException w:name="List Table 5 Dark" w:uiPriority="50"/>
+    <w:lsdException w:name="List Table 6 Colorful" w:uiPriority="51"/>
+    <w:lsdException w:name="List Table 7 Colorful" w:uiPriority="52"/>
+    <w:lsdException w:name="List Table 1 Light Accent 1" w:uiPriority="46"/>
+    <w:lsdException w:name="List Table 2 Accent 1" w:uiPriority="47"/>
+    <w:lsdException w:name="List Table 3 Accent 1" w:uiPriority="48"/>
+    <w:lsdException w:name="List Table 4 Accent 1" w:uiPriority="49"/>
+    <w:lsdException w:name="List Table 5 Dark Accent 1" w:uiPriority="50"/>
+    <w:lsdException w:name="List Table 6 Colorful Accent 1" w:uiPriority="51"/>
+    <w:lsdException w:name="List Table 7 Colorful Accent 1" w:uiPriority="52"/>
+    <w:lsdException w:name="List Table 1 Light Accent 2" w:uiPriority="46"/>
+    <w:lsdException w:name="List Table 2 Accent 2" w:uiPriority="47"/>
+    <w:lsdException w:name="List Table 3 Accent 2" w:uiPriority="48"/>
+    <w:lsdException w:name="List Table 4 Accent 2" w:uiPriority="49"/>
+    <w:lsdException w:name="List Table 5 Dark Accent 2" w:uiPriority="50"/>
+    <w:lsdException w:name="List Table 6 Colorful Accent 2" w:uiPriority="51"/>
+    <w:lsdException w:name="List Table 7 Colorful Accent 2" w:uiPriority="52"/>
+    <w:lsdException w:name="List Table 1 Light Accent 3" w:uiPriority="46"/>
+    <w:lsdException w:name="List Table 2 Accent 3" w:uiPriority="47"/>
+    <w:lsdException w:name="List Table 3 Accent 3" w:uiPriority="48"/>
+    <w:lsdException w:name="List Table 4 Accent 3" w:uiPriority="49"/>
+    <w:lsdException w:name="List Table 5 Dark Accent 3" w:uiPriority="50"/>
+    <w:lsdException w:name="List Table 6 Colorful Accent 3" w:uiPriority="51"/>
+    <w:lsdException w:name="List Table 7 Colorful Accent 3" w:uiPriority="52"/>
+    <w:lsdException w:name="List Table 1 Light Accent 4" w:uiPriority="46"/>
+    <w:lsdException w:name="List Table 2 Accent 4" w:uiPriority="47"/>
+    <w:lsdException w:name="List Table 3 Accent 4" w:uiPriority="48"/>
+    <w:lsdException w:name="List Table 4 Accent 4" w:uiPriority="49"/>
+    <w:lsdException w:name="List Table 5 Dark Accent 4" w:uiPriority="50"/>
+    <w:lsdException w:name="List Table 6 Colorful Accent 4" w:uiPriority="51"/>
+    <w:lsdException w:name="List Table 7 Colorful Accent 4" w:uiPriority="52"/>
+    <w:lsdException w:name="List Table 1 Light Accent 5" w:uiPriority="46"/>
+    <w:lsdException w:name="List Table 2 Accent 5" w:uiPriority="47"/>
+    <w:lsdException w:name="List Table 3 Accent 5" w:uiPriority="48"/>
+    <w:lsdException w:name="List Table 4 Accent 5" w:uiPriority="49"/>
+    <w:lsdException w:name="List Table 5 Dark Accent 5" w:uiPriority="50"/>
+    <w:lsdException w:name="List Table 6 Colorful Accent 5" w:uiPriority="51"/>
+    <w:lsdException w:name="List Table 7 Colorful Accent 5" w:uiPriority="52"/>
+    <w:lsdException w:name="List Table 1 Light Accent 6" w:uiPriority="46"/>
+    <w:lsdException w:name="List Table 2 Accent 6" w:uiPriority="47"/>
+    <w:lsdException w:name="List Table 3 Accent 6" w:uiPriority="48"/>
+    <w:lsdException w:name="List Table 4 Accent 6" w:uiPriority="49"/>
+    <w:lsdException w:name="List Table 5 Dark Accent 6" w:uiPriority="50"/>
+    <w:lsdException w:name="List Table 6 Colorful Accent 6" w:uiPriority="51"/>
+    <w:lsdException w:name="List Table 7 Colorful Accent 6" w:uiPriority="52"/>
+  </w:latentStyles>
+  <w:style w:type="paragraph" w:default="1" w:styleId="Standard">
+    <w:name w:val="Normal"/>
+    <w:uiPriority w:val="1"/>
+    <w:qFormat/>
+    <w:rPr>
+      <w:rFonts w:ascii="Trebuchet MS" w:eastAsia="Trebuchet MS" w:hAnsi="Trebuchet MS" w:cs="Trebuchet MS"/>
+    </w:rPr>
+  </w:style>
+  <w:style w:type="paragraph" w:styleId="berschrift1">
+    <w:name w:val="heading 1"/>
+    <w:basedOn w:val="Standard"/>
+    <w:uiPriority w:val="1"/>
+    <w:qFormat/>
+    <w:pPr>
+      <w:ind w:left="106"/>
+      <w:outlineLvl w:val="0"/>
+    </w:pPr>
+    <w:rPr>
+      <w:rFonts w:ascii="Times New Roman" w:eastAsia="Times New Roman" w:hAnsi="Times New Roman" w:cs="Times New Roman"/>
+      <w:sz w:val="20"/>
+      <w:szCs w:val="20"/>
+    </w:rPr>
+  </w:style>
+  <w:style w:type="character" w:default="1" w:styleId="Absatz-Standardschriftart">
     <w:name w:val="Default Paragraph Font"/>
     <w:uiPriority w:val="1"/>
     <w:semiHidden/>
     <w:unhideWhenUsed/>
   </w:style>
-  <w:style w:styleId="TableNormal" w:default="1" w:type="table">
+  <w:style w:type="table" w:default="1" w:styleId="NormaleTabelle">
+    <w:name w:val="Normal Table"/>
+    <w:uiPriority w:val="99"/>
+    <w:semiHidden/>
+    <w:unhideWhenUsed/>
+    <w:tblPr>
+      <w:tblInd w:w="0" w:type="dxa"/>
+      <w:tblCellMar>
+        <w:top w:w="0" w:type="dxa"/>
+        <w:left w:w="108" w:type="dxa"/>
+        <w:bottom w:w="0" w:type="dxa"/>
+        <w:right w:w="108" w:type="dxa"/>
+      </w:tblCellMar>
+    </w:tblPr>
+  </w:style>
+  <w:style w:type="numbering" w:default="1" w:styleId="KeineListe">
+    <w:name w:val="No List"/>
+    <w:uiPriority w:val="99"/>
+    <w:semiHidden/>
+    <w:unhideWhenUsed/>
+  </w:style>
+  <w:style w:type="table" w:customStyle="1" w:styleId="TableNormal">
     <w:name w:val="Table Normal"/>
     <w:uiPriority w:val="2"/>
     <w:semiHidden/>
@@ -4893,66 +5143,31 @@
       </w:tblCellMar>
     </w:tblPr>
   </w:style>
-  <w:style w:styleId="NoList" w:default="1" w:type="numbering">
-    <w:name w:val="No List"/>
-    <w:uiPriority w:val="99"/>
-    <w:semiHidden/>
-    <w:unhideWhenUsed/>
-  </w:style>
-  <w:style w:default="1" w:styleId="Normal" w:type="paragraph">
-    <w:name w:val="Normal"/>
+  <w:style w:type="paragraph" w:styleId="Textkrper">
+    <w:name w:val="Body Text"/>
+    <w:basedOn w:val="Standard"/>
     <w:uiPriority w:val="1"/>
     <w:qFormat/>
-    <w:pPr/>
     <w:rPr>
-      <w:rFonts w:ascii="Trebuchet MS" w:hAnsi="Trebuchet MS" w:eastAsia="Trebuchet MS" w:cs="Trebuchet MS"/>
-    </w:rPr>
-  </w:style>
-  <w:style w:styleId="BodyText" w:type="paragraph">
-    <w:name w:val="Body Text"/>
-    <w:basedOn w:val="Normal"/>
-    <w:uiPriority w:val="1"/>
-    <w:qFormat/>
-    <w:pPr/>
-    <w:rPr>
-      <w:rFonts w:ascii="Trebuchet MS" w:hAnsi="Trebuchet MS" w:eastAsia="Trebuchet MS" w:cs="Trebuchet MS"/>
       <w:b/>
       <w:bCs/>
       <w:sz w:val="16"/>
       <w:szCs w:val="16"/>
     </w:rPr>
   </w:style>
-  <w:style w:styleId="Heading1" w:type="paragraph">
-    <w:name w:val="Heading 1"/>
-    <w:basedOn w:val="Normal"/>
+  <w:style w:type="paragraph" w:styleId="Listenabsatz">
+    <w:name w:val="List Paragraph"/>
+    <w:basedOn w:val="Standard"/>
     <w:uiPriority w:val="1"/>
     <w:qFormat/>
-    <w:pPr>
-      <w:ind w:left="106"/>
-      <w:outlineLvl w:val="1"/>
-    </w:pPr>
-    <w:rPr>
-      <w:rFonts w:ascii="Times New Roman" w:hAnsi="Times New Roman" w:eastAsia="Times New Roman" w:cs="Times New Roman"/>
-      <w:sz w:val="20"/>
-      <w:szCs w:val="20"/>
-    </w:rPr>
   </w:style>
-  <w:style w:styleId="ListParagraph" w:type="paragraph">
-    <w:name w:val="List Paragraph"/>
-    <w:basedOn w:val="Normal"/>
+  <w:style w:type="paragraph" w:customStyle="1" w:styleId="TableParagraph">
+    <w:name w:val="Table Paragraph"/>
+    <w:basedOn w:val="Standard"/>
     <w:uiPriority w:val="1"/>
     <w:qFormat/>
-    <w:pPr/>
-    <w:rPr/>
-  </w:style>
-  <w:style w:styleId="TableParagraph" w:type="paragraph">
-    <w:name w:val="Table Paragraph"/>
-    <w:basedOn w:val="Normal"/>
-    <w:uiPriority w:val="1"/>
-    <w:qFormat/>
-    <w:pPr/>
     <w:rPr>
-      <w:rFonts w:ascii="Times New Roman" w:hAnsi="Times New Roman" w:eastAsia="Times New Roman" w:cs="Times New Roman"/>
+      <w:rFonts w:ascii="Times New Roman" w:eastAsia="Times New Roman" w:hAnsi="Times New Roman" w:cs="Times New Roman"/>
     </w:rPr>
   </w:style>
 </w:styles>
